--- a/Desktop/ICS202 Lab/LAB7/ICS202_Lab07_StudentVersion/Lab07_ICS202_AVLTrees_Term212.docx
+++ b/Desktop/ICS202 Lab/LAB7/ICS202_Lab07_StudentVersion/Lab07_ICS202_AVLTrees_Term212.docx
@@ -1,6 +1,6 @@
 
 <file path=word/document.xml><?xml version="1.0" encoding="utf-8"?>
-<w:document xmlns:wpc="http://schemas.microsoft.com/office/word/2010/wordprocessingCanvas" xmlns:cx="http://schemas.microsoft.com/office/drawing/2014/chartex" xmlns:cx1="http://schemas.microsoft.com/office/drawing/2015/9/8/chartex" xmlns:cx2="http://schemas.microsoft.com/office/drawing/2015/10/21/chartex" xmlns:cx3="http://schemas.microsoft.com/office/drawing/2016/5/9/chartex" xmlns:cx4="http://schemas.microsoft.com/office/drawing/2016/5/10/chartex" xmlns:cx5="http://schemas.microsoft.com/office/drawing/2016/5/11/chartex" xmlns:cx6="http://schemas.microsoft.com/office/drawing/2016/5/12/chartex" xmlns:cx7="http://schemas.microsoft.com/office/drawing/2016/5/13/chartex" xmlns:cx8="http://schemas.microsoft.com/office/drawing/2016/5/14/chartex" xmlns:mc="http://schemas.openxmlformats.org/markup-compatibility/2006" xmlns:aink="http://schemas.microsoft.com/office/drawing/2016/ink" xmlns:am3d="http://schemas.microsoft.com/office/drawing/2017/model3d" xmlns:o="urn:schemas-microsoft-com:office:office" xmlns:r="http://schemas.openxmlformats.org/officeDocument/2006/relationships" xmlns:m="http://schemas.openxmlformats.org/officeDocument/2006/math" xmlns:v="urn:schemas-microsoft-com:vml" xmlns:wp14="http://schemas.microsoft.com/office/word/2010/wordprocessingDrawing" xmlns:wp="http://schemas.openxmlformats.org/drawingml/2006/wordprocessingDrawing" xmlns:w10="urn:schemas-microsoft-com:office:word" xmlns:w="http://schemas.openxmlformats.org/wordprocessingml/2006/main" xmlns:w14="http://schemas.microsoft.com/office/word/2010/wordml" xmlns:w15="http://schemas.microsoft.com/office/word/2012/wordml" xmlns:w16cex="http://schemas.microsoft.com/office/word/2018/wordml/cex" xmlns:w16cid="http://schemas.microsoft.com/office/word/2016/wordml/cid" xmlns:w16="http://schemas.microsoft.com/office/word/2018/wordml" xmlns:w16sdtdh="http://schemas.microsoft.com/office/word/2020/wordml/sdtdatahash" xmlns:w16se="http://schemas.microsoft.com/office/word/2015/wordml/symex" xmlns:wpg="http://schemas.microsoft.com/office/word/2010/wordprocessingGroup" xmlns:wpi="http://schemas.microsoft.com/office/word/2010/wordprocessingInk" xmlns:wne="http://schemas.microsoft.com/office/word/2006/wordml" xmlns:wps="http://schemas.microsoft.com/office/word/2010/wordprocessingShape" mc:Ignorable="w14 w15 w16se w16cid w16 w16cex w16sdtdh wp14">
+<w:document xmlns:wpc="http://schemas.microsoft.com/office/word/2010/wordprocessingCanvas" xmlns:cx="http://schemas.microsoft.com/office/drawing/2014/chartex" xmlns:cx1="http://schemas.microsoft.com/office/drawing/2015/9/8/chartex" xmlns:cx2="http://schemas.microsoft.com/office/drawing/2015/10/21/chartex" xmlns:cx3="http://schemas.microsoft.com/office/drawing/2016/5/9/chartex" xmlns:cx4="http://schemas.microsoft.com/office/drawing/2016/5/10/chartex" xmlns:cx5="http://schemas.microsoft.com/office/drawing/2016/5/11/chartex" xmlns:cx6="http://schemas.microsoft.com/office/drawing/2016/5/12/chartex" xmlns:cx7="http://schemas.microsoft.com/office/drawing/2016/5/13/chartex" xmlns:cx8="http://schemas.microsoft.com/office/drawing/2016/5/14/chartex" xmlns:mc="http://schemas.openxmlformats.org/markup-compatibility/2006" xmlns:aink="http://schemas.microsoft.com/office/drawing/2016/ink" xmlns:am3d="http://schemas.microsoft.com/office/drawing/2017/model3d" xmlns:o="urn:schemas-microsoft-com:office:office" xmlns:oel="http://schemas.microsoft.com/office/2019/extlst" xmlns:r="http://schemas.openxmlformats.org/officeDocument/2006/relationships" xmlns:m="http://schemas.openxmlformats.org/officeDocument/2006/math" xmlns:v="urn:schemas-microsoft-com:vml" xmlns:wp14="http://schemas.microsoft.com/office/word/2010/wordprocessingDrawing" xmlns:wp="http://schemas.openxmlformats.org/drawingml/2006/wordprocessingDrawing" xmlns:w10="urn:schemas-microsoft-com:office:word" xmlns:w="http://schemas.openxmlformats.org/wordprocessingml/2006/main" xmlns:w14="http://schemas.microsoft.com/office/word/2010/wordml" xmlns:w15="http://schemas.microsoft.com/office/word/2012/wordml" xmlns:w16cex="http://schemas.microsoft.com/office/word/2018/wordml/cex" xmlns:w16cid="http://schemas.microsoft.com/office/word/2016/wordml/cid" xmlns:w16="http://schemas.microsoft.com/office/word/2018/wordml" xmlns:w16sdtdh="http://schemas.microsoft.com/office/word/2020/wordml/sdtdatahash" xmlns:w16se="http://schemas.microsoft.com/office/word/2015/wordml/symex" xmlns:wpg="http://schemas.microsoft.com/office/word/2010/wordprocessingGroup" xmlns:wpi="http://schemas.microsoft.com/office/word/2010/wordprocessingInk" xmlns:wne="http://schemas.microsoft.com/office/word/2006/wordml" xmlns:wps="http://schemas.microsoft.com/office/word/2010/wordprocessingShape" mc:Ignorable="w14 w15 w16se w16cid w16 w16cex w16sdtdh wp14">
   <w:body>
     <w:p>
       <w:pPr>
@@ -257,31 +257,51 @@
         <w:rPr>
           <w:b/>
           <w:bCs/>
+          <w:highlight w:val="yellow"/>
         </w:rPr>
       </w:pPr>
       <w:r>
         <w:rPr>
           <w:b/>
           <w:bCs/>
-        </w:rPr>
-        <w:t>Notes</w:t>
-      </w:r>
-    </w:p>
-    <w:p>
-      <w:r>
-        <w:t>The given example in the test program AVL_Driver.java verifies the following AVL insertions that require a single left rotation when 45 is inserted:</w:t>
-      </w:r>
-    </w:p>
-    <w:p>
-      <w:pPr>
+          <w:highlight w:val="yellow"/>
+        </w:rPr>
+        <w:t>1</w:t>
+      </w:r>
+      <w:r>
         <w:rPr>
           <w:b/>
           <w:bCs/>
+          <w:highlight w:val="yellow"/>
+        </w:rPr>
+        <w:t>Notes</w:t>
+      </w:r>
+    </w:p>
+    <w:p>
+      <w:pPr>
+        <w:rPr>
+          <w:highlight w:val="yellow"/>
+        </w:rPr>
+      </w:pPr>
+      <w:r>
+        <w:rPr>
+          <w:highlight w:val="yellow"/>
+        </w:rPr>
+        <w:t>The given example in the test program AVL_Driver.java verifies the following AVL insertions that require a single left rotation when 45 is inserted:</w:t>
+      </w:r>
+    </w:p>
+    <w:p>
+      <w:pPr>
+        <w:rPr>
+          <w:b/>
+          <w:bCs/>
+          <w:highlight w:val="yellow"/>
         </w:rPr>
       </w:pPr>
       <w:r>
         <w:rPr>
           <w:noProof/>
+          <w:highlight w:val="yellow"/>
         </w:rPr>
         <w:drawing>
           <wp:inline distT="0" distB="0" distL="0" distR="0" wp14:anchorId="3D4DE2FA" wp14:editId="73C5A5BE">
@@ -321,16 +341,33 @@
       </w:r>
     </w:p>
     <w:p>
-      <w:r>
+      <w:pPr>
+        <w:rPr>
+          <w:highlight w:val="yellow"/>
+        </w:rPr>
+      </w:pPr>
+      <w:r>
+        <w:rPr>
+          <w:highlight w:val="yellow"/>
+        </w:rPr>
         <w:t xml:space="preserve">Execute the </w:t>
       </w:r>
       <w:r>
+        <w:rPr>
+          <w:highlight w:val="yellow"/>
+        </w:rPr>
         <w:t xml:space="preserve">given </w:t>
       </w:r>
       <w:r>
+        <w:rPr>
+          <w:highlight w:val="yellow"/>
+        </w:rPr>
         <w:t>test program to get the following output</w:t>
       </w:r>
       <w:r>
+        <w:rPr>
+          <w:highlight w:val="yellow"/>
+        </w:rPr>
         <w:t>:</w:t>
       </w:r>
     </w:p>
@@ -339,6 +376,7 @@
         <w:rPr>
           <w:b/>
           <w:bCs/>
+          <w:highlight w:val="yellow"/>
         </w:rPr>
       </w:pPr>
     </w:p>
@@ -350,6 +388,7 @@
           <w:bCs/>
           <w:sz w:val="20"/>
           <w:szCs w:val="20"/>
+          <w:highlight w:val="yellow"/>
         </w:rPr>
       </w:pPr>
       <w:r>
@@ -358,6 +397,7 @@
           <w:color w:val="000000"/>
           <w:sz w:val="20"/>
           <w:szCs w:val="20"/>
+          <w:highlight w:val="yellow"/>
           <w:lang w:eastAsia="ko-KR"/>
         </w:rPr>
         <w:t xml:space="preserve">SINGLE LEFT ROTATION EXAMPLE: </w:t>
@@ -368,6 +408,7 @@
           <w:color w:val="000000"/>
           <w:sz w:val="20"/>
           <w:szCs w:val="20"/>
+          <w:highlight w:val="yellow"/>
           <w:lang w:eastAsia="ko-KR"/>
         </w:rPr>
         <w:br/>
@@ -379,6 +420,7 @@
           <w:color w:val="000000"/>
           <w:sz w:val="20"/>
           <w:szCs w:val="20"/>
+          <w:highlight w:val="yellow"/>
           <w:lang w:eastAsia="ko-KR"/>
         </w:rPr>
         <w:br/>
@@ -390,6 +432,7 @@
           <w:color w:val="000000"/>
           <w:sz w:val="20"/>
           <w:szCs w:val="20"/>
+          <w:highlight w:val="yellow"/>
           <w:lang w:eastAsia="ko-KR"/>
         </w:rPr>
         <w:br/>
@@ -401,6 +444,7 @@
           <w:color w:val="000000"/>
           <w:sz w:val="20"/>
           <w:szCs w:val="20"/>
+          <w:highlight w:val="yellow"/>
           <w:lang w:eastAsia="ko-KR"/>
         </w:rPr>
         <w:br/>
@@ -412,6 +456,7 @@
           <w:color w:val="000000"/>
           <w:sz w:val="20"/>
           <w:szCs w:val="20"/>
+          <w:highlight w:val="yellow"/>
           <w:lang w:eastAsia="ko-KR"/>
         </w:rPr>
         <w:br/>
@@ -423,6 +468,7 @@
           <w:color w:val="000000"/>
           <w:sz w:val="20"/>
           <w:szCs w:val="20"/>
+          <w:highlight w:val="yellow"/>
           <w:lang w:eastAsia="ko-KR"/>
         </w:rPr>
         <w:br/>
@@ -434,6 +480,7 @@
           <w:color w:val="000000"/>
           <w:sz w:val="20"/>
           <w:szCs w:val="20"/>
+          <w:highlight w:val="yellow"/>
           <w:lang w:eastAsia="ko-KR"/>
         </w:rPr>
         <w:br/>
@@ -444,6 +491,7 @@
           <w:color w:val="0000FF"/>
           <w:sz w:val="20"/>
           <w:szCs w:val="20"/>
+          <w:highlight w:val="yellow"/>
           <w:lang w:eastAsia="ko-KR"/>
         </w:rPr>
         <w:br/>
@@ -454,6 +502,7 @@
           <w:color w:val="000000"/>
           <w:sz w:val="20"/>
           <w:szCs w:val="20"/>
+          <w:highlight w:val="yellow"/>
           <w:lang w:eastAsia="ko-KR"/>
         </w:rPr>
         <w:t xml:space="preserve">Insertion result: </w:t>
@@ -464,6 +513,7 @@
           <w:color w:val="000000"/>
           <w:sz w:val="20"/>
           <w:szCs w:val="20"/>
+          <w:highlight w:val="yellow"/>
           <w:lang w:eastAsia="ko-KR"/>
         </w:rPr>
         <w:br/>
@@ -475,6 +525,7 @@
           <w:color w:val="000000"/>
           <w:sz w:val="20"/>
           <w:szCs w:val="20"/>
+          <w:highlight w:val="yellow"/>
           <w:lang w:eastAsia="ko-KR"/>
         </w:rPr>
         <w:br/>
@@ -487,6 +538,7 @@
           <w:color w:val="000000"/>
           <w:sz w:val="20"/>
           <w:szCs w:val="20"/>
+          <w:highlight w:val="yellow"/>
           <w:lang w:eastAsia="ko-KR"/>
         </w:rPr>
         <w:t>el</w:t>
@@ -498,6 +550,7 @@
           <w:color w:val="000000"/>
           <w:sz w:val="20"/>
           <w:szCs w:val="20"/>
+          <w:highlight w:val="yellow"/>
           <w:lang w:eastAsia="ko-KR"/>
         </w:rPr>
         <w:t>: 30</w:t>
@@ -508,6 +561,7 @@
           <w:color w:val="000000"/>
           <w:sz w:val="20"/>
           <w:szCs w:val="20"/>
+          <w:highlight w:val="yellow"/>
           <w:lang w:eastAsia="ko-KR"/>
         </w:rPr>
         <w:br/>
@@ -519,6 +573,7 @@
           <w:color w:val="000000"/>
           <w:sz w:val="20"/>
           <w:szCs w:val="20"/>
+          <w:highlight w:val="yellow"/>
           <w:lang w:eastAsia="ko-KR"/>
         </w:rPr>
         <w:br/>
@@ -529,6 +584,7 @@
           <w:color w:val="0000FF"/>
           <w:sz w:val="20"/>
           <w:szCs w:val="20"/>
+          <w:highlight w:val="yellow"/>
           <w:lang w:eastAsia="ko-KR"/>
         </w:rPr>
         <w:br/>
@@ -539,6 +595,7 @@
           <w:color w:val="000000"/>
           <w:sz w:val="20"/>
           <w:szCs w:val="20"/>
+          <w:highlight w:val="yellow"/>
           <w:lang w:eastAsia="ko-KR"/>
         </w:rPr>
         <w:t>Root--35</w:t>
@@ -549,6 +606,7 @@
           <w:color w:val="000000"/>
           <w:sz w:val="20"/>
           <w:szCs w:val="20"/>
+          <w:highlight w:val="yellow"/>
           <w:lang w:eastAsia="ko-KR"/>
         </w:rPr>
         <w:br/>
@@ -560,6 +618,7 @@
           <w:color w:val="000000"/>
           <w:sz w:val="20"/>
           <w:szCs w:val="20"/>
+          <w:highlight w:val="yellow"/>
           <w:lang w:eastAsia="ko-KR"/>
         </w:rPr>
         <w:br/>
@@ -572,6 +631,7 @@
           <w:color w:val="000000"/>
           <w:sz w:val="20"/>
           <w:szCs w:val="20"/>
+          <w:highlight w:val="yellow"/>
           <w:lang w:eastAsia="ko-KR"/>
         </w:rPr>
         <w:t>|  L</w:t>
@@ -583,6 +643,7 @@
           <w:color w:val="000000"/>
           <w:sz w:val="20"/>
           <w:szCs w:val="20"/>
+          <w:highlight w:val="yellow"/>
           <w:lang w:eastAsia="ko-KR"/>
         </w:rPr>
         <w:t>----5</w:t>
@@ -593,6 +654,7 @@
           <w:color w:val="000000"/>
           <w:sz w:val="20"/>
           <w:szCs w:val="20"/>
+          <w:highlight w:val="yellow"/>
           <w:lang w:eastAsia="ko-KR"/>
         </w:rPr>
         <w:br/>
@@ -604,6 +666,7 @@
           <w:color w:val="000000"/>
           <w:sz w:val="20"/>
           <w:szCs w:val="20"/>
+          <w:highlight w:val="yellow"/>
           <w:lang w:eastAsia="ko-KR"/>
         </w:rPr>
         <w:br/>
@@ -615,6 +678,7 @@
           <w:color w:val="000000"/>
           <w:sz w:val="20"/>
           <w:szCs w:val="20"/>
+          <w:highlight w:val="yellow"/>
           <w:lang w:eastAsia="ko-KR"/>
         </w:rPr>
         <w:br/>
@@ -626,6 +690,7 @@
           <w:color w:val="000000"/>
           <w:sz w:val="20"/>
           <w:szCs w:val="20"/>
+          <w:highlight w:val="yellow"/>
           <w:lang w:eastAsia="ko-KR"/>
         </w:rPr>
         <w:br/>
@@ -645,6 +710,7 @@
         <w:rPr>
           <w:b/>
           <w:bCs/>
+          <w:highlight w:val="yellow"/>
         </w:rPr>
         <w:t xml:space="preserve">Lab </w:t>
       </w:r>
@@ -652,6 +718,7 @@
         <w:rPr>
           <w:b/>
           <w:bCs/>
+          <w:highlight w:val="yellow"/>
         </w:rPr>
         <w:t>Tasks</w:t>
       </w:r>
@@ -791,6 +858,7 @@
           <w:bCs/>
           <w:sz w:val="24"/>
           <w:szCs w:val="24"/>
+          <w:highlight w:val="yellow"/>
         </w:rPr>
       </w:pPr>
       <w:r>
@@ -799,6 +867,7 @@
           <w:bCs/>
           <w:sz w:val="24"/>
           <w:szCs w:val="24"/>
+          <w:highlight w:val="yellow"/>
         </w:rPr>
         <w:t>Verify the following insertion by the test program:</w:t>
       </w:r>
@@ -813,11 +882,13 @@
           <w:bCs/>
           <w:sz w:val="24"/>
           <w:szCs w:val="24"/>
+          <w:highlight w:val="yellow"/>
         </w:rPr>
       </w:pPr>
       <w:r>
         <w:rPr>
           <w:noProof/>
+          <w:highlight w:val="yellow"/>
         </w:rPr>
         <w:drawing>
           <wp:inline distT="0" distB="0" distL="0" distR="0" wp14:anchorId="57C45DAD" wp14:editId="5D18046E">
@@ -864,6 +935,7 @@
           <w:rFonts w:ascii="Times New Roman" w:hAnsi="Times New Roman" w:cs="Times New Roman"/>
           <w:sz w:val="24"/>
           <w:szCs w:val="24"/>
+          <w:highlight w:val="yellow"/>
         </w:rPr>
       </w:pPr>
       <w:r>
@@ -871,26 +943,20 @@
           <w:rFonts w:ascii="Times New Roman" w:hAnsi="Times New Roman" w:cs="Times New Roman"/>
           <w:sz w:val="24"/>
           <w:szCs w:val="24"/>
-        </w:rPr>
-        <w:t>t</w:t>
-      </w:r>
-      <w:r>
+          <w:highlight w:val="yellow"/>
+        </w:rPr>
+        <w:t>to get the output given below:</w:t>
+      </w:r>
+    </w:p>
+    <w:p>
+      <w:pPr>
+        <w:pStyle w:val="ListParagraph"/>
+        <w:ind w:left="360"/>
         <w:rPr>
           <w:rFonts w:ascii="Times New Roman" w:hAnsi="Times New Roman" w:cs="Times New Roman"/>
           <w:sz w:val="24"/>
           <w:szCs w:val="24"/>
-        </w:rPr>
-        <w:t>o get the output given below:</w:t>
-      </w:r>
-    </w:p>
-    <w:p>
-      <w:pPr>
-        <w:pStyle w:val="ListParagraph"/>
-        <w:ind w:left="360"/>
-        <w:rPr>
-          <w:rFonts w:ascii="Times New Roman" w:hAnsi="Times New Roman" w:cs="Times New Roman"/>
-          <w:sz w:val="24"/>
-          <w:szCs w:val="24"/>
+          <w:highlight w:val="yellow"/>
         </w:rPr>
       </w:pPr>
     </w:p>
@@ -909,6 +975,7 @@
         <w:rPr>
           <w:rFonts w:ascii="Consolas" w:hAnsi="Consolas" w:cs="Courier New"/>
           <w:color w:val="000000"/>
+          <w:highlight w:val="yellow"/>
           <w:lang w:eastAsia="ko-KR"/>
         </w:rPr>
         <w:t xml:space="preserve">DOUBLE RIGHT-LEFT ROTATION EXAMPLE: </w:t>
@@ -917,6 +984,7 @@
         <w:rPr>
           <w:rFonts w:ascii="Consolas" w:hAnsi="Consolas" w:cs="Courier New"/>
           <w:color w:val="000000"/>
+          <w:highlight w:val="yellow"/>
           <w:lang w:eastAsia="ko-KR"/>
         </w:rPr>
         <w:br/>
@@ -926,6 +994,7 @@
         <w:rPr>
           <w:rFonts w:ascii="Consolas" w:hAnsi="Consolas" w:cs="Courier New"/>
           <w:color w:val="000000"/>
+          <w:highlight w:val="yellow"/>
           <w:lang w:eastAsia="ko-KR"/>
         </w:rPr>
         <w:br/>
@@ -935,6 +1004,7 @@
         <w:rPr>
           <w:rFonts w:ascii="Consolas" w:hAnsi="Consolas" w:cs="Courier New"/>
           <w:color w:val="000000"/>
+          <w:highlight w:val="yellow"/>
           <w:lang w:eastAsia="ko-KR"/>
         </w:rPr>
         <w:br/>
@@ -944,6 +1014,7 @@
         <w:rPr>
           <w:rFonts w:ascii="Consolas" w:hAnsi="Consolas" w:cs="Courier New"/>
           <w:color w:val="000000"/>
+          <w:highlight w:val="yellow"/>
           <w:lang w:eastAsia="ko-KR"/>
         </w:rPr>
         <w:br/>
@@ -953,6 +1024,7 @@
         <w:rPr>
           <w:rFonts w:ascii="Consolas" w:hAnsi="Consolas" w:cs="Courier New"/>
           <w:color w:val="000000"/>
+          <w:highlight w:val="yellow"/>
           <w:lang w:eastAsia="ko-KR"/>
         </w:rPr>
         <w:br/>
@@ -962,6 +1034,7 @@
         <w:rPr>
           <w:rFonts w:ascii="Consolas" w:hAnsi="Consolas" w:cs="Courier New"/>
           <w:color w:val="000000"/>
+          <w:highlight w:val="yellow"/>
           <w:lang w:eastAsia="ko-KR"/>
         </w:rPr>
         <w:br/>
@@ -971,6 +1044,7 @@
         <w:rPr>
           <w:rFonts w:ascii="Consolas" w:hAnsi="Consolas" w:cs="Courier New"/>
           <w:color w:val="000000"/>
+          <w:highlight w:val="yellow"/>
           <w:lang w:eastAsia="ko-KR"/>
         </w:rPr>
         <w:br/>
@@ -980,6 +1054,7 @@
         <w:rPr>
           <w:rFonts w:ascii="Consolas" w:hAnsi="Consolas" w:cs="Courier New"/>
           <w:color w:val="000000"/>
+          <w:highlight w:val="yellow"/>
           <w:lang w:eastAsia="ko-KR"/>
         </w:rPr>
         <w:br/>
@@ -989,6 +1064,7 @@
         <w:rPr>
           <w:rFonts w:ascii="Consolas" w:hAnsi="Consolas" w:cs="Courier New"/>
           <w:color w:val="000000"/>
+          <w:highlight w:val="yellow"/>
           <w:lang w:eastAsia="ko-KR"/>
         </w:rPr>
         <w:br/>
@@ -998,6 +1074,7 @@
         <w:rPr>
           <w:rFonts w:ascii="Consolas" w:hAnsi="Consolas" w:cs="Courier New"/>
           <w:color w:val="000000"/>
+          <w:highlight w:val="yellow"/>
           <w:lang w:eastAsia="ko-KR"/>
         </w:rPr>
         <w:br/>
@@ -1007,6 +1084,7 @@
         <w:rPr>
           <w:rFonts w:ascii="Consolas" w:hAnsi="Consolas" w:cs="Courier New"/>
           <w:color w:val="000000"/>
+          <w:highlight w:val="yellow"/>
           <w:lang w:eastAsia="ko-KR"/>
         </w:rPr>
         <w:br/>
@@ -1015,14 +1093,16 @@
         <w:rPr>
           <w:rFonts w:ascii="Consolas" w:hAnsi="Consolas" w:cs="Courier New"/>
           <w:color w:val="0000FF"/>
-          <w:lang w:eastAsia="ko-KR"/>
-        </w:rPr>
-        <w:br/>
-      </w:r>
-      <w:r>
-        <w:rPr>
-          <w:rFonts w:ascii="Consolas" w:hAnsi="Consolas" w:cs="Courier New"/>
-          <w:color w:val="000000"/>
+          <w:highlight w:val="yellow"/>
+          <w:lang w:eastAsia="ko-KR"/>
+        </w:rPr>
+        <w:br/>
+      </w:r>
+      <w:r>
+        <w:rPr>
+          <w:rFonts w:ascii="Consolas" w:hAnsi="Consolas" w:cs="Courier New"/>
+          <w:color w:val="000000"/>
+          <w:highlight w:val="yellow"/>
           <w:lang w:eastAsia="ko-KR"/>
         </w:rPr>
         <w:t xml:space="preserve">Insertion result: </w:t>
@@ -1031,6 +1111,7 @@
         <w:rPr>
           <w:rFonts w:ascii="Consolas" w:hAnsi="Consolas" w:cs="Courier New"/>
           <w:color w:val="000000"/>
+          <w:highlight w:val="yellow"/>
           <w:lang w:eastAsia="ko-KR"/>
         </w:rPr>
         <w:br/>
@@ -1040,6 +1121,7 @@
         <w:rPr>
           <w:rFonts w:ascii="Consolas" w:hAnsi="Consolas" w:cs="Courier New"/>
           <w:color w:val="000000"/>
+          <w:highlight w:val="yellow"/>
           <w:lang w:eastAsia="ko-KR"/>
         </w:rPr>
         <w:br/>
@@ -1050,6 +1132,7 @@
         <w:rPr>
           <w:rFonts w:ascii="Consolas" w:hAnsi="Consolas" w:cs="Courier New"/>
           <w:color w:val="000000"/>
+          <w:highlight w:val="yellow"/>
           <w:lang w:eastAsia="ko-KR"/>
         </w:rPr>
         <w:t>el</w:t>
@@ -1059,6 +1142,7 @@
         <w:rPr>
           <w:rFonts w:ascii="Consolas" w:hAnsi="Consolas" w:cs="Courier New"/>
           <w:color w:val="000000"/>
+          <w:highlight w:val="yellow"/>
           <w:lang w:eastAsia="ko-KR"/>
         </w:rPr>
         <w:t>: 9</w:t>
@@ -1067,6 +1151,7 @@
         <w:rPr>
           <w:rFonts w:ascii="Consolas" w:hAnsi="Consolas" w:cs="Courier New"/>
           <w:color w:val="000000"/>
+          <w:highlight w:val="yellow"/>
           <w:lang w:eastAsia="ko-KR"/>
         </w:rPr>
         <w:br/>
@@ -1076,6 +1161,7 @@
         <w:rPr>
           <w:rFonts w:ascii="Consolas" w:hAnsi="Consolas" w:cs="Courier New"/>
           <w:color w:val="000000"/>
+          <w:highlight w:val="yellow"/>
           <w:lang w:eastAsia="ko-KR"/>
         </w:rPr>
         <w:br/>
@@ -1085,6 +1171,7 @@
         <w:rPr>
           <w:rFonts w:ascii="Consolas" w:hAnsi="Consolas" w:cs="Courier New"/>
           <w:color w:val="000000"/>
+          <w:highlight w:val="yellow"/>
           <w:lang w:eastAsia="ko-KR"/>
         </w:rPr>
         <w:br/>
@@ -1094,6 +1181,7 @@
         <w:rPr>
           <w:rFonts w:ascii="Consolas" w:hAnsi="Consolas" w:cs="Courier New"/>
           <w:color w:val="000000"/>
+          <w:highlight w:val="yellow"/>
           <w:lang w:eastAsia="ko-KR"/>
         </w:rPr>
         <w:br/>
@@ -1102,14 +1190,16 @@
         <w:rPr>
           <w:rFonts w:ascii="Consolas" w:hAnsi="Consolas" w:cs="Courier New"/>
           <w:color w:val="0000FF"/>
-          <w:lang w:eastAsia="ko-KR"/>
-        </w:rPr>
-        <w:br/>
-      </w:r>
-      <w:r>
-        <w:rPr>
-          <w:rFonts w:ascii="Consolas" w:hAnsi="Consolas" w:cs="Courier New"/>
-          <w:color w:val="000000"/>
+          <w:highlight w:val="yellow"/>
+          <w:lang w:eastAsia="ko-KR"/>
+        </w:rPr>
+        <w:br/>
+      </w:r>
+      <w:r>
+        <w:rPr>
+          <w:rFonts w:ascii="Consolas" w:hAnsi="Consolas" w:cs="Courier New"/>
+          <w:color w:val="000000"/>
+          <w:highlight w:val="yellow"/>
           <w:lang w:eastAsia="ko-KR"/>
         </w:rPr>
         <w:t>Root--5</w:t>
@@ -1118,6 +1208,7 @@
         <w:rPr>
           <w:rFonts w:ascii="Consolas" w:hAnsi="Consolas" w:cs="Courier New"/>
           <w:color w:val="000000"/>
+          <w:highlight w:val="yellow"/>
           <w:lang w:eastAsia="ko-KR"/>
         </w:rPr>
         <w:br/>
@@ -1127,6 +1218,7 @@
         <w:rPr>
           <w:rFonts w:ascii="Consolas" w:hAnsi="Consolas" w:cs="Courier New"/>
           <w:color w:val="000000"/>
+          <w:highlight w:val="yellow"/>
           <w:lang w:eastAsia="ko-KR"/>
         </w:rPr>
         <w:br/>
@@ -1136,6 +1228,7 @@
         <w:rPr>
           <w:rFonts w:ascii="Consolas" w:hAnsi="Consolas" w:cs="Courier New"/>
           <w:color w:val="000000"/>
+          <w:highlight w:val="yellow"/>
           <w:lang w:eastAsia="ko-KR"/>
         </w:rPr>
         <w:br/>
@@ -1145,6 +1238,7 @@
         <w:rPr>
           <w:rFonts w:ascii="Consolas" w:hAnsi="Consolas" w:cs="Courier New"/>
           <w:color w:val="000000"/>
+          <w:highlight w:val="yellow"/>
           <w:lang w:eastAsia="ko-KR"/>
         </w:rPr>
         <w:br/>
@@ -1154,6 +1248,7 @@
         <w:rPr>
           <w:rFonts w:ascii="Consolas" w:hAnsi="Consolas" w:cs="Courier New"/>
           <w:color w:val="000000"/>
+          <w:highlight w:val="yellow"/>
           <w:lang w:eastAsia="ko-KR"/>
         </w:rPr>
         <w:br/>
@@ -1163,6 +1258,7 @@
         <w:rPr>
           <w:rFonts w:ascii="Consolas" w:hAnsi="Consolas" w:cs="Courier New"/>
           <w:color w:val="000000"/>
+          <w:highlight w:val="yellow"/>
           <w:lang w:eastAsia="ko-KR"/>
         </w:rPr>
         <w:br/>
@@ -1172,6 +1268,7 @@
         <w:rPr>
           <w:rFonts w:ascii="Consolas" w:hAnsi="Consolas" w:cs="Courier New"/>
           <w:color w:val="000000"/>
+          <w:highlight w:val="yellow"/>
           <w:lang w:eastAsia="ko-KR"/>
         </w:rPr>
         <w:br/>
@@ -1181,6 +1278,7 @@
         <w:rPr>
           <w:rFonts w:ascii="Consolas" w:hAnsi="Consolas" w:cs="Courier New"/>
           <w:color w:val="000000"/>
+          <w:highlight w:val="yellow"/>
           <w:lang w:eastAsia="ko-KR"/>
         </w:rPr>
         <w:br/>
@@ -1190,6 +1288,7 @@
         <w:rPr>
           <w:rFonts w:ascii="Consolas" w:hAnsi="Consolas" w:cs="Courier New"/>
           <w:color w:val="000000"/>
+          <w:highlight w:val="yellow"/>
           <w:lang w:eastAsia="ko-KR"/>
         </w:rPr>
         <w:br/>
@@ -1217,6 +1316,7 @@
           <w:bCs/>
           <w:sz w:val="24"/>
           <w:szCs w:val="24"/>
+          <w:highlight w:val="yellow"/>
         </w:rPr>
       </w:pPr>
       <w:r>
@@ -1225,6 +1325,7 @@
           <w:bCs/>
           <w:sz w:val="24"/>
           <w:szCs w:val="24"/>
+          <w:highlight w:val="yellow"/>
         </w:rPr>
         <w:t>Verify the following deletion by the test program</w:t>
       </w:r>
@@ -1234,6 +1335,7 @@
           <w:bCs/>
           <w:sz w:val="24"/>
           <w:szCs w:val="24"/>
+          <w:highlight w:val="yellow"/>
         </w:rPr>
         <w:t>:</w:t>
       </w:r>
@@ -1245,6 +1347,7 @@
         <w:rPr>
           <w:rFonts w:asciiTheme="majorBidi" w:hAnsiTheme="majorBidi" w:cstheme="majorBidi"/>
           <w:bCs/>
+          <w:highlight w:val="yellow"/>
         </w:rPr>
       </w:pPr>
     </w:p>
@@ -1254,11 +1357,13 @@
         <w:rPr>
           <w:rFonts w:asciiTheme="majorBidi" w:hAnsiTheme="majorBidi" w:cstheme="majorBidi"/>
           <w:bCs/>
+          <w:highlight w:val="yellow"/>
         </w:rPr>
       </w:pPr>
       <w:r>
         <w:rPr>
           <w:noProof/>
+          <w:highlight w:val="yellow"/>
         </w:rPr>
         <w:lastRenderedPageBreak/>
         <w:drawing>
@@ -1304,6 +1409,7 @@
         <w:rPr>
           <w:rFonts w:asciiTheme="majorBidi" w:hAnsiTheme="majorBidi" w:cstheme="majorBidi"/>
           <w:bCs/>
+          <w:highlight w:val="yellow"/>
         </w:rPr>
       </w:pPr>
     </w:p>
@@ -1313,12 +1419,14 @@
         <w:rPr>
           <w:rFonts w:asciiTheme="majorBidi" w:hAnsiTheme="majorBidi" w:cstheme="majorBidi"/>
           <w:bCs/>
+          <w:highlight w:val="yellow"/>
         </w:rPr>
       </w:pPr>
       <w:r>
         <w:rPr>
           <w:rFonts w:asciiTheme="majorBidi" w:hAnsiTheme="majorBidi" w:cstheme="majorBidi"/>
           <w:bCs/>
+          <w:highlight w:val="yellow"/>
         </w:rPr>
         <w:t>to get the output given below:</w:t>
       </w:r>
@@ -1339,6 +1447,7 @@
           <w:color w:val="000000"/>
           <w:sz w:val="22"/>
           <w:szCs w:val="22"/>
+          <w:highlight w:val="yellow"/>
           <w:lang w:eastAsia="ko-KR"/>
         </w:rPr>
         <w:t xml:space="preserve">CASE 3A DELETION EXAMPLE: </w:t>
@@ -1349,6 +1458,7 @@
           <w:color w:val="000000"/>
           <w:sz w:val="22"/>
           <w:szCs w:val="22"/>
+          <w:highlight w:val="yellow"/>
           <w:lang w:eastAsia="ko-KR"/>
         </w:rPr>
         <w:br/>
@@ -1360,6 +1470,7 @@
           <w:color w:val="000000"/>
           <w:sz w:val="22"/>
           <w:szCs w:val="22"/>
+          <w:highlight w:val="yellow"/>
           <w:lang w:eastAsia="ko-KR"/>
         </w:rPr>
         <w:br/>
@@ -1371,6 +1482,7 @@
           <w:color w:val="000000"/>
           <w:sz w:val="22"/>
           <w:szCs w:val="22"/>
+          <w:highlight w:val="yellow"/>
           <w:lang w:eastAsia="ko-KR"/>
         </w:rPr>
         <w:br/>
@@ -1382,6 +1494,7 @@
           <w:color w:val="000000"/>
           <w:sz w:val="22"/>
           <w:szCs w:val="22"/>
+          <w:highlight w:val="yellow"/>
           <w:lang w:eastAsia="ko-KR"/>
         </w:rPr>
         <w:br/>
@@ -1393,6 +1506,7 @@
           <w:color w:val="000000"/>
           <w:sz w:val="22"/>
           <w:szCs w:val="22"/>
+          <w:highlight w:val="yellow"/>
           <w:lang w:eastAsia="ko-KR"/>
         </w:rPr>
         <w:br/>
@@ -1404,6 +1518,7 @@
           <w:color w:val="000000"/>
           <w:sz w:val="22"/>
           <w:szCs w:val="22"/>
+          <w:highlight w:val="yellow"/>
           <w:lang w:eastAsia="ko-KR"/>
         </w:rPr>
         <w:br/>
@@ -1415,6 +1530,7 @@
           <w:color w:val="000000"/>
           <w:sz w:val="22"/>
           <w:szCs w:val="22"/>
+          <w:highlight w:val="yellow"/>
           <w:lang w:eastAsia="ko-KR"/>
         </w:rPr>
         <w:br/>
@@ -1426,6 +1542,7 @@
           <w:color w:val="000000"/>
           <w:sz w:val="22"/>
           <w:szCs w:val="22"/>
+          <w:highlight w:val="yellow"/>
           <w:lang w:eastAsia="ko-KR"/>
         </w:rPr>
         <w:br/>
@@ -1437,6 +1554,7 @@
           <w:color w:val="000000"/>
           <w:sz w:val="22"/>
           <w:szCs w:val="22"/>
+          <w:highlight w:val="yellow"/>
           <w:lang w:eastAsia="ko-KR"/>
         </w:rPr>
         <w:br/>
@@ -1448,6 +1566,7 @@
           <w:color w:val="000000"/>
           <w:sz w:val="22"/>
           <w:szCs w:val="22"/>
+          <w:highlight w:val="yellow"/>
           <w:lang w:eastAsia="ko-KR"/>
         </w:rPr>
         <w:br/>
@@ -1459,6 +1578,7 @@
           <w:color w:val="000000"/>
           <w:sz w:val="22"/>
           <w:szCs w:val="22"/>
+          <w:highlight w:val="yellow"/>
           <w:lang w:eastAsia="ko-KR"/>
         </w:rPr>
         <w:br/>
@@ -1470,6 +1590,7 @@
           <w:color w:val="000000"/>
           <w:sz w:val="22"/>
           <w:szCs w:val="22"/>
+          <w:highlight w:val="yellow"/>
           <w:lang w:eastAsia="ko-KR"/>
         </w:rPr>
         <w:br/>
@@ -1481,6 +1602,7 @@
           <w:color w:val="000000"/>
           <w:sz w:val="22"/>
           <w:szCs w:val="22"/>
+          <w:highlight w:val="yellow"/>
           <w:lang w:eastAsia="ko-KR"/>
         </w:rPr>
         <w:br/>
@@ -1492,6 +1614,7 @@
           <w:color w:val="000000"/>
           <w:sz w:val="22"/>
           <w:szCs w:val="22"/>
+          <w:highlight w:val="yellow"/>
           <w:lang w:eastAsia="ko-KR"/>
         </w:rPr>
         <w:br/>
@@ -1502,6 +1625,7 @@
           <w:color w:val="0000FF"/>
           <w:sz w:val="22"/>
           <w:szCs w:val="22"/>
+          <w:highlight w:val="yellow"/>
           <w:lang w:eastAsia="ko-KR"/>
         </w:rPr>
         <w:br/>
@@ -1512,6 +1636,7 @@
           <w:color w:val="000000"/>
           <w:sz w:val="22"/>
           <w:szCs w:val="22"/>
+          <w:highlight w:val="yellow"/>
           <w:lang w:eastAsia="ko-KR"/>
         </w:rPr>
         <w:t xml:space="preserve">Deletion result: </w:t>
@@ -1522,6 +1647,7 @@
           <w:color w:val="000000"/>
           <w:sz w:val="22"/>
           <w:szCs w:val="22"/>
+          <w:highlight w:val="yellow"/>
           <w:lang w:eastAsia="ko-KR"/>
         </w:rPr>
         <w:br/>
@@ -1533,6 +1659,7 @@
           <w:color w:val="000000"/>
           <w:sz w:val="22"/>
           <w:szCs w:val="22"/>
+          <w:highlight w:val="yellow"/>
           <w:lang w:eastAsia="ko-KR"/>
         </w:rPr>
         <w:br/>
@@ -1545,6 +1672,7 @@
           <w:color w:val="000000"/>
           <w:sz w:val="22"/>
           <w:szCs w:val="22"/>
+          <w:highlight w:val="yellow"/>
           <w:lang w:eastAsia="ko-KR"/>
         </w:rPr>
         <w:t>el</w:t>
@@ -1556,6 +1684,7 @@
           <w:color w:val="000000"/>
           <w:sz w:val="22"/>
           <w:szCs w:val="22"/>
+          <w:highlight w:val="yellow"/>
           <w:lang w:eastAsia="ko-KR"/>
         </w:rPr>
         <w:t>: 2</w:t>
@@ -1566,6 +1695,7 @@
           <w:color w:val="000000"/>
           <w:sz w:val="22"/>
           <w:szCs w:val="22"/>
+          <w:highlight w:val="yellow"/>
           <w:lang w:eastAsia="ko-KR"/>
         </w:rPr>
         <w:br/>
@@ -1577,6 +1707,7 @@
           <w:color w:val="000000"/>
           <w:sz w:val="22"/>
           <w:szCs w:val="22"/>
+          <w:highlight w:val="yellow"/>
           <w:lang w:eastAsia="ko-KR"/>
         </w:rPr>
         <w:br/>
@@ -1588,6 +1719,7 @@
           <w:color w:val="000000"/>
           <w:sz w:val="22"/>
           <w:szCs w:val="22"/>
+          <w:highlight w:val="yellow"/>
           <w:lang w:eastAsia="ko-KR"/>
         </w:rPr>
         <w:br/>
@@ -1600,6 +1732,7 @@
           <w:color w:val="000000"/>
           <w:sz w:val="22"/>
           <w:szCs w:val="22"/>
+          <w:highlight w:val="yellow"/>
           <w:lang w:eastAsia="ko-KR"/>
         </w:rPr>
         <w:t>el</w:t>
@@ -1611,6 +1744,7 @@
           <w:color w:val="000000"/>
           <w:sz w:val="22"/>
           <w:szCs w:val="22"/>
+          <w:highlight w:val="yellow"/>
           <w:lang w:eastAsia="ko-KR"/>
         </w:rPr>
         <w:t>: 7</w:t>
@@ -1621,6 +1755,7 @@
           <w:color w:val="000000"/>
           <w:sz w:val="22"/>
           <w:szCs w:val="22"/>
+          <w:highlight w:val="yellow"/>
           <w:lang w:eastAsia="ko-KR"/>
         </w:rPr>
         <w:br/>
@@ -1632,6 +1767,7 @@
           <w:color w:val="000000"/>
           <w:sz w:val="22"/>
           <w:szCs w:val="22"/>
+          <w:highlight w:val="yellow"/>
           <w:lang w:eastAsia="ko-KR"/>
         </w:rPr>
         <w:br/>
@@ -1643,6 +1779,7 @@
           <w:color w:val="000000"/>
           <w:sz w:val="22"/>
           <w:szCs w:val="22"/>
+          <w:highlight w:val="yellow"/>
           <w:lang w:eastAsia="ko-KR"/>
         </w:rPr>
         <w:br/>
@@ -1654,6 +1791,7 @@
           <w:color w:val="000000"/>
           <w:sz w:val="22"/>
           <w:szCs w:val="22"/>
+          <w:highlight w:val="yellow"/>
           <w:lang w:eastAsia="ko-KR"/>
         </w:rPr>
         <w:br/>
@@ -1664,6 +1802,7 @@
           <w:color w:val="0000FF"/>
           <w:sz w:val="22"/>
           <w:szCs w:val="22"/>
+          <w:highlight w:val="yellow"/>
           <w:lang w:eastAsia="ko-KR"/>
         </w:rPr>
         <w:br/>
@@ -1674,6 +1813,7 @@
           <w:color w:val="000000"/>
           <w:sz w:val="22"/>
           <w:szCs w:val="22"/>
+          <w:highlight w:val="yellow"/>
           <w:lang w:eastAsia="ko-KR"/>
         </w:rPr>
         <w:t>Root--10</w:t>
@@ -1684,6 +1824,7 @@
           <w:color w:val="000000"/>
           <w:sz w:val="22"/>
           <w:szCs w:val="22"/>
+          <w:highlight w:val="yellow"/>
           <w:lang w:eastAsia="ko-KR"/>
         </w:rPr>
         <w:br/>
@@ -1695,6 +1836,7 @@
           <w:color w:val="000000"/>
           <w:sz w:val="22"/>
           <w:szCs w:val="22"/>
+          <w:highlight w:val="yellow"/>
           <w:lang w:eastAsia="ko-KR"/>
         </w:rPr>
         <w:br/>
@@ -1706,6 +1848,7 @@
           <w:color w:val="000000"/>
           <w:sz w:val="22"/>
           <w:szCs w:val="22"/>
+          <w:highlight w:val="yellow"/>
           <w:lang w:eastAsia="ko-KR"/>
         </w:rPr>
         <w:br/>
@@ -1717,6 +1860,7 @@
           <w:color w:val="000000"/>
           <w:sz w:val="22"/>
           <w:szCs w:val="22"/>
+          <w:highlight w:val="yellow"/>
           <w:lang w:eastAsia="ko-KR"/>
         </w:rPr>
         <w:br/>
@@ -1727,6 +1871,7 @@
           <w:color w:val="000000"/>
           <w:sz w:val="22"/>
           <w:szCs w:val="22"/>
+          <w:highlight w:val="yellow"/>
           <w:lang w:eastAsia="ko-KR"/>
         </w:rPr>
         <w:lastRenderedPageBreak/>
@@ -1738,6 +1883,7 @@
           <w:color w:val="000000"/>
           <w:sz w:val="22"/>
           <w:szCs w:val="22"/>
+          <w:highlight w:val="yellow"/>
           <w:lang w:eastAsia="ko-KR"/>
         </w:rPr>
         <w:br/>
@@ -1749,6 +1895,7 @@
           <w:color w:val="000000"/>
           <w:sz w:val="22"/>
           <w:szCs w:val="22"/>
+          <w:highlight w:val="yellow"/>
           <w:lang w:eastAsia="ko-KR"/>
         </w:rPr>
         <w:br/>
@@ -1760,6 +1907,7 @@
           <w:color w:val="000000"/>
           <w:sz w:val="22"/>
           <w:szCs w:val="22"/>
+          <w:highlight w:val="yellow"/>
           <w:lang w:eastAsia="ko-KR"/>
         </w:rPr>
         <w:br/>
@@ -1771,6 +1919,7 @@
           <w:color w:val="000000"/>
           <w:sz w:val="22"/>
           <w:szCs w:val="22"/>
+          <w:highlight w:val="yellow"/>
           <w:lang w:eastAsia="ko-KR"/>
         </w:rPr>
         <w:br/>
@@ -1782,6 +1931,7 @@
           <w:color w:val="000000"/>
           <w:sz w:val="22"/>
           <w:szCs w:val="22"/>
+          <w:highlight w:val="yellow"/>
           <w:lang w:eastAsia="ko-KR"/>
         </w:rPr>
         <w:br/>
@@ -1793,6 +1943,7 @@
           <w:color w:val="000000"/>
           <w:sz w:val="22"/>
           <w:szCs w:val="22"/>
+          <w:highlight w:val="yellow"/>
           <w:lang w:eastAsia="ko-KR"/>
         </w:rPr>
         <w:br/>
@@ -1829,6 +1980,7 @@
           <w:bCs/>
           <w:sz w:val="24"/>
           <w:szCs w:val="24"/>
+          <w:highlight w:val="yellow"/>
         </w:rPr>
       </w:pPr>
       <w:r>
@@ -1836,6 +1988,7 @@
           <w:rFonts w:ascii="Times New Roman" w:hAnsi="Times New Roman" w:cs="Times New Roman"/>
           <w:sz w:val="24"/>
           <w:szCs w:val="24"/>
+          <w:highlight w:val="yellow"/>
         </w:rPr>
         <w:t xml:space="preserve">What is the </w:t>
       </w:r>
@@ -1844,6 +1997,7 @@
           <w:rFonts w:ascii="Times New Roman" w:hAnsi="Times New Roman" w:cs="Times New Roman"/>
           <w:sz w:val="24"/>
           <w:szCs w:val="24"/>
+          <w:highlight w:val="yellow"/>
           <w:u w:val="single"/>
         </w:rPr>
         <w:t>maximum</w:t>
@@ -1853,24 +2007,30 @@
           <w:rFonts w:ascii="Times New Roman" w:hAnsi="Times New Roman" w:cs="Times New Roman"/>
           <w:sz w:val="24"/>
           <w:szCs w:val="24"/>
-        </w:rPr>
-        <w:t xml:space="preserve"> integer key that when inserted </w:t>
-      </w:r>
-      <w:r>
+          <w:highlight w:val="yellow"/>
+        </w:rPr>
+        <w:t xml:space="preserve"> integer key that when inserted in the AVL tree below will cause a single right rotation?</w:t>
+      </w:r>
+    </w:p>
+    <w:p>
+      <w:pPr>
+        <w:pStyle w:val="ListParagraph"/>
+        <w:ind w:left="360"/>
         <w:rPr>
           <w:rFonts w:ascii="Times New Roman" w:hAnsi="Times New Roman" w:cs="Times New Roman"/>
           <w:sz w:val="24"/>
           <w:szCs w:val="24"/>
-        </w:rPr>
-        <w:t xml:space="preserve">in the AVL tree below </w:t>
-      </w:r>
+          <w:highlight w:val="yellow"/>
+        </w:rPr>
+      </w:pPr>
       <w:r>
         <w:rPr>
           <w:rFonts w:ascii="Times New Roman" w:hAnsi="Times New Roman" w:cs="Times New Roman"/>
           <w:sz w:val="24"/>
           <w:szCs w:val="24"/>
-        </w:rPr>
-        <w:t>will cause a single right rotation?</w:t>
+          <w:highlight w:val="yellow"/>
+        </w:rPr>
+        <w:t>Verify your answer by the test program.</w:t>
       </w:r>
     </w:p>
     <w:p>
@@ -1881,6 +2041,16 @@
           <w:rFonts w:ascii="Times New Roman" w:hAnsi="Times New Roman" w:cs="Times New Roman"/>
           <w:sz w:val="24"/>
           <w:szCs w:val="24"/>
+          <w:highlight w:val="yellow"/>
+        </w:rPr>
+      </w:pPr>
+    </w:p>
+    <w:p>
+      <w:pPr>
+        <w:pStyle w:val="ListParagraph"/>
+        <w:ind w:left="360"/>
+        <w:rPr>
+          <w:highlight w:val="yellow"/>
         </w:rPr>
       </w:pPr>
       <w:r>
@@ -1888,35 +2058,14 @@
           <w:rFonts w:ascii="Times New Roman" w:hAnsi="Times New Roman" w:cs="Times New Roman"/>
           <w:sz w:val="24"/>
           <w:szCs w:val="24"/>
-        </w:rPr>
-        <w:t>Verify your answer by the test program.</w:t>
-      </w:r>
-    </w:p>
-    <w:p>
-      <w:pPr>
-        <w:pStyle w:val="ListParagraph"/>
-        <w:ind w:left="360"/>
-        <w:rPr>
-          <w:rFonts w:ascii="Times New Roman" w:hAnsi="Times New Roman" w:cs="Times New Roman"/>
-          <w:sz w:val="24"/>
-          <w:szCs w:val="24"/>
-        </w:rPr>
-      </w:pPr>
-    </w:p>
-    <w:p>
-      <w:pPr>
-        <w:pStyle w:val="ListParagraph"/>
-        <w:ind w:left="360"/>
-      </w:pPr>
-      <w:r>
-        <w:rPr>
-          <w:rFonts w:ascii="Times New Roman" w:hAnsi="Times New Roman" w:cs="Times New Roman"/>
-          <w:sz w:val="24"/>
-          <w:szCs w:val="24"/>
+          <w:highlight w:val="yellow"/>
         </w:rPr>
         <w:t xml:space="preserve">    </w:t>
       </w:r>
       <w:r>
+        <w:rPr>
+          <w:noProof/>
+        </w:rPr>
         <w:object w:dxaOrig="5981" w:dyaOrig="3161" w14:anchorId="4F3F3B70">
           <v:shapetype id="_x0000_t75" coordsize="21600,21600" o:spt="75" o:preferrelative="t" path="m@4@5l@4@11@9@11@9@5xe" filled="f" stroked="f">
             <v:stroke joinstyle="miter"/>
@@ -1937,10 +2086,10 @@
             <v:path o:extrusionok="f" gradientshapeok="t" o:connecttype="rect"/>
             <o:lock v:ext="edit" aspectratio="t"/>
           </v:shapetype>
-          <v:shape id="_x0000_i1025" type="#_x0000_t75" style="width:244.5pt;height:129.5pt" o:ole="" o:allowoverlap="f">
+          <v:shape id="_x0000_i1026" type="#_x0000_t75" alt="" style="width:245.1pt;height:128.75pt;mso-width-percent:0;mso-height-percent:0;mso-width-percent:0;mso-height-percent:0" o:ole="" o:allowoverlap="f">
             <v:imagedata r:id="rId10" o:title=""/>
           </v:shape>
-          <o:OLEObject Type="Embed" ProgID="SmartDraw.2" ShapeID="_x0000_i1025" DrawAspect="Content" ObjectID="_1706037632" r:id="rId11"/>
+          <o:OLEObject Type="Embed" ProgID="SmartDraw.2" ShapeID="_x0000_i1026" DrawAspect="Content" ObjectID="_1740144222" r:id="rId11"/>
         </w:object>
       </w:r>
     </w:p>
@@ -1948,6 +2097,9 @@
       <w:pPr>
         <w:pStyle w:val="ListParagraph"/>
         <w:ind w:left="360"/>
+        <w:rPr>
+          <w:highlight w:val="yellow"/>
+        </w:rPr>
       </w:pPr>
     </w:p>
     <w:p>
@@ -1958,6 +2110,7 @@
           <w:rFonts w:ascii="Times New Roman" w:hAnsi="Times New Roman" w:cs="Times New Roman"/>
           <w:sz w:val="24"/>
           <w:szCs w:val="24"/>
+          <w:highlight w:val="yellow"/>
         </w:rPr>
       </w:pPr>
       <w:r>
@@ -1965,6 +2118,7 @@
           <w:rFonts w:ascii="Times New Roman" w:hAnsi="Times New Roman" w:cs="Times New Roman"/>
           <w:sz w:val="24"/>
           <w:szCs w:val="24"/>
+          <w:highlight w:val="yellow"/>
         </w:rPr>
         <w:t>The output must be in the form</w:t>
       </w:r>
@@ -1973,22 +2127,16 @@
           <w:rFonts w:ascii="Times New Roman" w:hAnsi="Times New Roman" w:cs="Times New Roman"/>
           <w:sz w:val="24"/>
           <w:szCs w:val="24"/>
-        </w:rPr>
-        <w:t xml:space="preserve"> </w:t>
+          <w:highlight w:val="yellow"/>
+        </w:rPr>
+        <w:t xml:space="preserve"> shown below where the insertion part is generated by your program</w:t>
       </w:r>
       <w:r>
         <w:rPr>
           <w:rFonts w:ascii="Times New Roman" w:hAnsi="Times New Roman" w:cs="Times New Roman"/>
           <w:sz w:val="24"/>
           <w:szCs w:val="24"/>
-        </w:rPr>
-        <w:t>shown below where the insertion part is generated by your program</w:t>
-      </w:r>
-      <w:r>
-        <w:rPr>
-          <w:rFonts w:ascii="Times New Roman" w:hAnsi="Times New Roman" w:cs="Times New Roman"/>
-          <w:sz w:val="24"/>
-          <w:szCs w:val="24"/>
+          <w:highlight w:val="yellow"/>
         </w:rPr>
         <w:t>:</w:t>
       </w:r>
@@ -1997,6 +2145,9 @@
       <w:pPr>
         <w:pStyle w:val="ListParagraph"/>
         <w:ind w:left="360"/>
+        <w:rPr>
+          <w:highlight w:val="yellow"/>
+        </w:rPr>
       </w:pPr>
     </w:p>
     <w:p>
@@ -2014,6 +2165,7 @@
         <w:rPr>
           <w:rFonts w:ascii="CSD16" w:hAnsi="CSD16" w:cs="CSD16"/>
           <w:color w:val="0000FF"/>
+          <w:highlight w:val="yellow"/>
           <w:lang w:eastAsia="ko-KR"/>
         </w:rPr>
         <w:t>M</w:t>
@@ -2022,6 +2174,7 @@
         <w:rPr>
           <w:rFonts w:ascii="Consolas" w:hAnsi="Consolas" w:cs="Courier New"/>
           <w:color w:val="000000"/>
+          <w:highlight w:val="yellow"/>
           <w:lang w:eastAsia="ko-KR"/>
         </w:rPr>
         <w:t xml:space="preserve">TASK03: </w:t>
@@ -2030,6 +2183,7 @@
         <w:rPr>
           <w:rFonts w:ascii="Consolas" w:hAnsi="Consolas" w:cs="Courier New"/>
           <w:color w:val="000000"/>
+          <w:highlight w:val="yellow"/>
           <w:lang w:eastAsia="ko-KR"/>
         </w:rPr>
         <w:br/>
@@ -2039,6 +2193,7 @@
         <w:rPr>
           <w:rFonts w:ascii="Consolas" w:hAnsi="Consolas" w:cs="Courier New"/>
           <w:color w:val="000000"/>
+          <w:highlight w:val="yellow"/>
           <w:lang w:eastAsia="ko-KR"/>
         </w:rPr>
         <w:br/>
@@ -2048,6 +2203,7 @@
         <w:rPr>
           <w:rFonts w:ascii="Consolas" w:hAnsi="Consolas" w:cs="Courier New"/>
           <w:color w:val="000000"/>
+          <w:highlight w:val="yellow"/>
           <w:lang w:eastAsia="ko-KR"/>
         </w:rPr>
         <w:br/>
@@ -2057,6 +2213,7 @@
         <w:rPr>
           <w:rFonts w:ascii="Consolas" w:hAnsi="Consolas" w:cs="Courier New"/>
           <w:color w:val="000000"/>
+          <w:highlight w:val="yellow"/>
           <w:lang w:eastAsia="ko-KR"/>
         </w:rPr>
         <w:br/>
@@ -2067,6 +2224,7 @@
         <w:rPr>
           <w:rFonts w:ascii="Consolas" w:hAnsi="Consolas" w:cs="Courier New"/>
           <w:color w:val="000000"/>
+          <w:highlight w:val="yellow"/>
           <w:lang w:eastAsia="ko-KR"/>
         </w:rPr>
         <w:t>|  L</w:t>
@@ -2076,6 +2234,7 @@
         <w:rPr>
           <w:rFonts w:ascii="Consolas" w:hAnsi="Consolas" w:cs="Courier New"/>
           <w:color w:val="000000"/>
+          <w:highlight w:val="yellow"/>
           <w:lang w:eastAsia="ko-KR"/>
         </w:rPr>
         <w:t>----14</w:t>
@@ -2084,6 +2243,7 @@
         <w:rPr>
           <w:rFonts w:ascii="Consolas" w:hAnsi="Consolas" w:cs="Courier New"/>
           <w:color w:val="000000"/>
+          <w:highlight w:val="yellow"/>
           <w:lang w:eastAsia="ko-KR"/>
         </w:rPr>
         <w:br/>
@@ -2093,6 +2253,7 @@
         <w:rPr>
           <w:rFonts w:ascii="Consolas" w:hAnsi="Consolas" w:cs="Courier New"/>
           <w:color w:val="000000"/>
+          <w:highlight w:val="yellow"/>
           <w:lang w:eastAsia="ko-KR"/>
         </w:rPr>
         <w:br/>
@@ -2102,6 +2263,7 @@
         <w:rPr>
           <w:rFonts w:ascii="Consolas" w:hAnsi="Consolas" w:cs="Courier New"/>
           <w:color w:val="000000"/>
+          <w:highlight w:val="yellow"/>
           <w:lang w:eastAsia="ko-KR"/>
         </w:rPr>
         <w:br/>
@@ -2111,6 +2273,7 @@
         <w:rPr>
           <w:rFonts w:ascii="Consolas" w:hAnsi="Consolas" w:cs="Courier New"/>
           <w:color w:val="000000"/>
+          <w:highlight w:val="yellow"/>
           <w:lang w:eastAsia="ko-KR"/>
         </w:rPr>
         <w:br/>
@@ -2120,6 +2283,7 @@
         <w:rPr>
           <w:rFonts w:ascii="Consolas" w:hAnsi="Consolas" w:cs="Courier New"/>
           <w:color w:val="000000"/>
+          <w:highlight w:val="yellow"/>
           <w:lang w:eastAsia="ko-KR"/>
         </w:rPr>
         <w:br/>
@@ -2128,17 +2292,27 @@
         <w:rPr>
           <w:rFonts w:ascii="Consolas" w:hAnsi="Consolas" w:cs="Courier New"/>
           <w:color w:val="0000FF"/>
-          <w:lang w:eastAsia="ko-KR"/>
-        </w:rPr>
-        <w:br/>
-      </w:r>
-      <w:r>
-        <w:rPr>
-          <w:rFonts w:ascii="Consolas" w:hAnsi="Consolas" w:cs="Courier New"/>
-          <w:color w:val="000000"/>
-          <w:lang w:eastAsia="ko-KR"/>
-        </w:rPr>
-        <w:t xml:space="preserve">Insertion result: </w:t>
+          <w:highlight w:val="yellow"/>
+          <w:lang w:eastAsia="ko-KR"/>
+        </w:rPr>
+        <w:br/>
+      </w:r>
+      <w:r>
+        <w:rPr>
+          <w:rFonts w:ascii="Consolas" w:hAnsi="Consolas" w:cs="Courier New"/>
+          <w:color w:val="000000"/>
+          <w:highlight w:val="yellow"/>
+          <w:lang w:eastAsia="ko-KR"/>
+        </w:rPr>
+        <w:t>Insertion result:</w:t>
+      </w:r>
+      <w:r>
+        <w:rPr>
+          <w:rFonts w:ascii="Consolas" w:hAnsi="Consolas" w:cs="Courier New"/>
+          <w:color w:val="000000"/>
+          <w:lang w:eastAsia="ko-KR"/>
+        </w:rPr>
+        <w:t xml:space="preserve"> </w:t>
       </w:r>
       <w:r>
         <w:rPr>
@@ -2225,6 +2399,7 @@
           <w:bCs/>
           <w:sz w:val="24"/>
           <w:szCs w:val="24"/>
+          <w:highlight w:val="yellow"/>
         </w:rPr>
       </w:pPr>
       <w:r>
@@ -2232,6 +2407,7 @@
           <w:rFonts w:ascii="Times New Roman" w:hAnsi="Times New Roman" w:cs="Times New Roman"/>
           <w:sz w:val="24"/>
           <w:szCs w:val="24"/>
+          <w:highlight w:val="yellow"/>
         </w:rPr>
         <w:t xml:space="preserve">What is the </w:t>
       </w:r>
@@ -2240,6 +2416,7 @@
           <w:rFonts w:ascii="Times New Roman" w:hAnsi="Times New Roman" w:cs="Times New Roman"/>
           <w:sz w:val="24"/>
           <w:szCs w:val="24"/>
+          <w:highlight w:val="yellow"/>
           <w:u w:val="single"/>
         </w:rPr>
         <w:t>minimum</w:t>
@@ -2249,6 +2426,7 @@
           <w:rFonts w:ascii="Times New Roman" w:hAnsi="Times New Roman" w:cs="Times New Roman"/>
           <w:sz w:val="24"/>
           <w:szCs w:val="24"/>
+          <w:highlight w:val="yellow"/>
         </w:rPr>
         <w:t xml:space="preserve"> </w:t>
       </w:r>
@@ -2258,6 +2436,7 @@
           <w:bCs/>
           <w:sz w:val="24"/>
           <w:szCs w:val="24"/>
+          <w:highlight w:val="yellow"/>
         </w:rPr>
         <w:t xml:space="preserve">integer </w:t>
       </w:r>
@@ -2266,32 +2445,9 @@
           <w:rFonts w:ascii="Times New Roman" w:hAnsi="Times New Roman" w:cs="Times New Roman"/>
           <w:sz w:val="24"/>
           <w:szCs w:val="24"/>
-        </w:rPr>
-        <w:t xml:space="preserve">key that when inserted </w:t>
-      </w:r>
-      <w:r>
-        <w:rPr>
-          <w:rFonts w:ascii="Times New Roman" w:hAnsi="Times New Roman" w:cs="Times New Roman"/>
-          <w:sz w:val="24"/>
-          <w:szCs w:val="24"/>
-        </w:rPr>
-        <w:t xml:space="preserve">in the AVL tree below </w:t>
-      </w:r>
-      <w:r>
-        <w:rPr>
-          <w:rFonts w:ascii="Times New Roman" w:hAnsi="Times New Roman" w:cs="Times New Roman"/>
-          <w:sz w:val="24"/>
-          <w:szCs w:val="24"/>
-        </w:rPr>
-        <w:t>will cause a double left-right rotation?</w:t>
-      </w:r>
-      <w:r>
-        <w:rPr>
-          <w:rFonts w:ascii="Times New Roman" w:hAnsi="Times New Roman" w:cs="Times New Roman"/>
-          <w:sz w:val="24"/>
-          <w:szCs w:val="24"/>
-        </w:rPr>
-        <w:t xml:space="preserve"> Verify your answer by the test program.</w:t>
+          <w:highlight w:val="yellow"/>
+        </w:rPr>
+        <w:t>key that when inserted in the AVL tree below will cause a double left-right rotation? Verify your answer by the test program.</w:t>
       </w:r>
     </w:p>
     <w:p>
@@ -2303,6 +2459,7 @@
           <w:bCs/>
           <w:sz w:val="24"/>
           <w:szCs w:val="24"/>
+          <w:highlight w:val="yellow"/>
         </w:rPr>
       </w:pPr>
     </w:p>
@@ -2310,6 +2467,9 @@
       <w:pPr>
         <w:pStyle w:val="ListParagraph"/>
         <w:ind w:left="360"/>
+        <w:rPr>
+          <w:highlight w:val="yellow"/>
+        </w:rPr>
       </w:pPr>
       <w:r>
         <w:rPr>
@@ -2317,15 +2477,19 @@
           <w:bCs/>
           <w:sz w:val="24"/>
           <w:szCs w:val="24"/>
+          <w:highlight w:val="yellow"/>
         </w:rPr>
         <w:t xml:space="preserve">    </w:t>
       </w:r>
       <w:r>
+        <w:rPr>
+          <w:noProof/>
+        </w:rPr>
         <w:object w:dxaOrig="5981" w:dyaOrig="3161" w14:anchorId="214EA7E6">
-          <v:shape id="_x0000_i1026" type="#_x0000_t75" style="width:244.5pt;height:129.5pt" o:ole="" o:allowoverlap="f">
+          <v:shape id="_x0000_i1025" type="#_x0000_t75" alt="" style="width:245.1pt;height:128.75pt;mso-width-percent:0;mso-height-percent:0;mso-width-percent:0;mso-height-percent:0" o:ole="" o:allowoverlap="f">
             <v:imagedata r:id="rId10" o:title=""/>
           </v:shape>
-          <o:OLEObject Type="Embed" ProgID="SmartDraw.2" ShapeID="_x0000_i1026" DrawAspect="Content" ObjectID="_1706037633" r:id="rId12"/>
+          <o:OLEObject Type="Embed" ProgID="SmartDraw.2" ShapeID="_x0000_i1025" DrawAspect="Content" ObjectID="_1740144223" r:id="rId12"/>
         </w:object>
       </w:r>
     </w:p>
@@ -2333,6 +2497,9 @@
       <w:pPr>
         <w:pStyle w:val="ListParagraph"/>
         <w:ind w:left="360"/>
+        <w:rPr>
+          <w:highlight w:val="yellow"/>
+        </w:rPr>
       </w:pPr>
     </w:p>
     <w:p>
@@ -2343,6 +2510,7 @@
           <w:rFonts w:ascii="Times New Roman" w:hAnsi="Times New Roman" w:cs="Times New Roman"/>
           <w:sz w:val="24"/>
           <w:szCs w:val="24"/>
+          <w:highlight w:val="yellow"/>
         </w:rPr>
       </w:pPr>
       <w:r>
@@ -2350,6 +2518,7 @@
           <w:rFonts w:ascii="Times New Roman" w:hAnsi="Times New Roman" w:cs="Times New Roman"/>
           <w:sz w:val="24"/>
           <w:szCs w:val="24"/>
+          <w:highlight w:val="yellow"/>
         </w:rPr>
         <w:t>The output must be in the form</w:t>
       </w:r>
@@ -2358,6 +2527,7 @@
           <w:rFonts w:ascii="Times New Roman" w:hAnsi="Times New Roman" w:cs="Times New Roman"/>
           <w:sz w:val="24"/>
           <w:szCs w:val="24"/>
+          <w:highlight w:val="yellow"/>
         </w:rPr>
         <w:t xml:space="preserve"> shown below where the insertion part is generated by your program</w:t>
       </w:r>
@@ -2366,6 +2536,7 @@
           <w:rFonts w:ascii="Times New Roman" w:hAnsi="Times New Roman" w:cs="Times New Roman"/>
           <w:sz w:val="24"/>
           <w:szCs w:val="24"/>
+          <w:highlight w:val="yellow"/>
         </w:rPr>
         <w:t>:</w:t>
       </w:r>
@@ -2379,6 +2550,7 @@
           <w:bCs/>
           <w:sz w:val="24"/>
           <w:szCs w:val="24"/>
+          <w:highlight w:val="yellow"/>
         </w:rPr>
       </w:pPr>
     </w:p>
@@ -2397,6 +2569,7 @@
         <w:rPr>
           <w:rFonts w:ascii="Consolas" w:hAnsi="Consolas" w:cs="Courier New"/>
           <w:color w:val="000000"/>
+          <w:highlight w:val="yellow"/>
           <w:lang w:eastAsia="ko-KR"/>
         </w:rPr>
         <w:t xml:space="preserve">TASK04: </w:t>
@@ -2405,6 +2578,7 @@
         <w:rPr>
           <w:rFonts w:ascii="Consolas" w:hAnsi="Consolas" w:cs="Courier New"/>
           <w:color w:val="000000"/>
+          <w:highlight w:val="yellow"/>
           <w:lang w:eastAsia="ko-KR"/>
         </w:rPr>
         <w:br/>
@@ -2414,6 +2588,7 @@
         <w:rPr>
           <w:rFonts w:ascii="Consolas" w:hAnsi="Consolas" w:cs="Courier New"/>
           <w:color w:val="000000"/>
+          <w:highlight w:val="yellow"/>
           <w:lang w:eastAsia="ko-KR"/>
         </w:rPr>
         <w:br/>
@@ -2423,6 +2598,7 @@
         <w:rPr>
           <w:rFonts w:ascii="Consolas" w:hAnsi="Consolas" w:cs="Courier New"/>
           <w:color w:val="000000"/>
+          <w:highlight w:val="yellow"/>
           <w:lang w:eastAsia="ko-KR"/>
         </w:rPr>
         <w:br/>
@@ -2432,6 +2608,7 @@
         <w:rPr>
           <w:rFonts w:ascii="Consolas" w:hAnsi="Consolas" w:cs="Courier New"/>
           <w:color w:val="000000"/>
+          <w:highlight w:val="yellow"/>
           <w:lang w:eastAsia="ko-KR"/>
         </w:rPr>
         <w:br/>
@@ -2442,6 +2619,7 @@
         <w:rPr>
           <w:rFonts w:ascii="Consolas" w:hAnsi="Consolas" w:cs="Courier New"/>
           <w:color w:val="000000"/>
+          <w:highlight w:val="yellow"/>
           <w:lang w:eastAsia="ko-KR"/>
         </w:rPr>
         <w:t>|  L</w:t>
@@ -2451,6 +2629,7 @@
         <w:rPr>
           <w:rFonts w:ascii="Consolas" w:hAnsi="Consolas" w:cs="Courier New"/>
           <w:color w:val="000000"/>
+          <w:highlight w:val="yellow"/>
           <w:lang w:eastAsia="ko-KR"/>
         </w:rPr>
         <w:t>----14</w:t>
@@ -2459,6 +2638,7 @@
         <w:rPr>
           <w:rFonts w:ascii="Consolas" w:hAnsi="Consolas" w:cs="Courier New"/>
           <w:color w:val="000000"/>
+          <w:highlight w:val="yellow"/>
           <w:lang w:eastAsia="ko-KR"/>
         </w:rPr>
         <w:br/>
@@ -2468,6 +2648,7 @@
         <w:rPr>
           <w:rFonts w:ascii="Consolas" w:hAnsi="Consolas" w:cs="Courier New"/>
           <w:color w:val="000000"/>
+          <w:highlight w:val="yellow"/>
           <w:lang w:eastAsia="ko-KR"/>
         </w:rPr>
         <w:br/>
@@ -2477,6 +2658,7 @@
         <w:rPr>
           <w:rFonts w:ascii="Consolas" w:hAnsi="Consolas" w:cs="Courier New"/>
           <w:color w:val="000000"/>
+          <w:highlight w:val="yellow"/>
           <w:lang w:eastAsia="ko-KR"/>
         </w:rPr>
         <w:br/>
@@ -2486,6 +2668,7 @@
         <w:rPr>
           <w:rFonts w:ascii="Consolas" w:hAnsi="Consolas" w:cs="Courier New"/>
           <w:color w:val="000000"/>
+          <w:highlight w:val="yellow"/>
           <w:lang w:eastAsia="ko-KR"/>
         </w:rPr>
         <w:br/>
@@ -2495,6 +2678,7 @@
         <w:rPr>
           <w:rFonts w:ascii="Consolas" w:hAnsi="Consolas" w:cs="Courier New"/>
           <w:color w:val="000000"/>
+          <w:highlight w:val="yellow"/>
           <w:lang w:eastAsia="ko-KR"/>
         </w:rPr>
         <w:br/>
@@ -2503,17 +2687,27 @@
         <w:rPr>
           <w:rFonts w:ascii="Consolas" w:hAnsi="Consolas" w:cs="Courier New"/>
           <w:color w:val="0000FF"/>
-          <w:lang w:eastAsia="ko-KR"/>
-        </w:rPr>
-        <w:br/>
-      </w:r>
-      <w:r>
-        <w:rPr>
-          <w:rFonts w:ascii="Consolas" w:hAnsi="Consolas" w:cs="Courier New"/>
-          <w:color w:val="000000"/>
-          <w:lang w:eastAsia="ko-KR"/>
-        </w:rPr>
-        <w:t xml:space="preserve">Insertion result: </w:t>
+          <w:highlight w:val="yellow"/>
+          <w:lang w:eastAsia="ko-KR"/>
+        </w:rPr>
+        <w:br/>
+      </w:r>
+      <w:r>
+        <w:rPr>
+          <w:rFonts w:ascii="Consolas" w:hAnsi="Consolas" w:cs="Courier New"/>
+          <w:color w:val="000000"/>
+          <w:highlight w:val="yellow"/>
+          <w:lang w:eastAsia="ko-KR"/>
+        </w:rPr>
+        <w:t>Insertion result:</w:t>
+      </w:r>
+      <w:r>
+        <w:rPr>
+          <w:rFonts w:ascii="Consolas" w:hAnsi="Consolas" w:cs="Courier New"/>
+          <w:color w:val="000000"/>
+          <w:lang w:eastAsia="ko-KR"/>
+        </w:rPr>
+        <w:t xml:space="preserve"> </w:t>
       </w:r>
       <w:r>
         <w:rPr>
@@ -2590,7 +2784,7 @@
 </file>
 
 <file path=word/endnotes.xml><?xml version="1.0" encoding="utf-8"?>
-<w:endnotes xmlns:wpc="http://schemas.microsoft.com/office/word/2010/wordprocessingCanvas" xmlns:cx="http://schemas.microsoft.com/office/drawing/2014/chartex" xmlns:cx1="http://schemas.microsoft.com/office/drawing/2015/9/8/chartex" xmlns:cx2="http://schemas.microsoft.com/office/drawing/2015/10/21/chartex" xmlns:cx3="http://schemas.microsoft.com/office/drawing/2016/5/9/chartex" xmlns:cx4="http://schemas.microsoft.com/office/drawing/2016/5/10/chartex" xmlns:cx5="http://schemas.microsoft.com/office/drawing/2016/5/11/chartex" xmlns:cx6="http://schemas.microsoft.com/office/drawing/2016/5/12/chartex" xmlns:cx7="http://schemas.microsoft.com/office/drawing/2016/5/13/chartex" xmlns:cx8="http://schemas.microsoft.com/office/drawing/2016/5/14/chartex" xmlns:mc="http://schemas.openxmlformats.org/markup-compatibility/2006" xmlns:aink="http://schemas.microsoft.com/office/drawing/2016/ink" xmlns:am3d="http://schemas.microsoft.com/office/drawing/2017/model3d" xmlns:o="urn:schemas-microsoft-com:office:office" xmlns:r="http://schemas.openxmlformats.org/officeDocument/2006/relationships" xmlns:m="http://schemas.openxmlformats.org/officeDocument/2006/math" xmlns:v="urn:schemas-microsoft-com:vml" xmlns:wp14="http://schemas.microsoft.com/office/word/2010/wordprocessingDrawing" xmlns:wp="http://schemas.openxmlformats.org/drawingml/2006/wordprocessingDrawing" xmlns:w10="urn:schemas-microsoft-com:office:word" xmlns:w="http://schemas.openxmlformats.org/wordprocessingml/2006/main" xmlns:w14="http://schemas.microsoft.com/office/word/2010/wordml" xmlns:w15="http://schemas.microsoft.com/office/word/2012/wordml" xmlns:w16cex="http://schemas.microsoft.com/office/word/2018/wordml/cex" xmlns:w16cid="http://schemas.microsoft.com/office/word/2016/wordml/cid" xmlns:w16="http://schemas.microsoft.com/office/word/2018/wordml" xmlns:w16sdtdh="http://schemas.microsoft.com/office/word/2020/wordml/sdtdatahash" xmlns:w16se="http://schemas.microsoft.com/office/word/2015/wordml/symex" xmlns:wpg="http://schemas.microsoft.com/office/word/2010/wordprocessingGroup" xmlns:wpi="http://schemas.microsoft.com/office/word/2010/wordprocessingInk" xmlns:wne="http://schemas.microsoft.com/office/word/2006/wordml" xmlns:wps="http://schemas.microsoft.com/office/word/2010/wordprocessingShape" mc:Ignorable="w14 w15 w16se w16cid w16 w16cex w16sdtdh wp14">
+<w:endnotes xmlns:wpc="http://schemas.microsoft.com/office/word/2010/wordprocessingCanvas" xmlns:cx="http://schemas.microsoft.com/office/drawing/2014/chartex" xmlns:cx1="http://schemas.microsoft.com/office/drawing/2015/9/8/chartex" xmlns:cx2="http://schemas.microsoft.com/office/drawing/2015/10/21/chartex" xmlns:cx3="http://schemas.microsoft.com/office/drawing/2016/5/9/chartex" xmlns:cx4="http://schemas.microsoft.com/office/drawing/2016/5/10/chartex" xmlns:cx5="http://schemas.microsoft.com/office/drawing/2016/5/11/chartex" xmlns:cx6="http://schemas.microsoft.com/office/drawing/2016/5/12/chartex" xmlns:cx7="http://schemas.microsoft.com/office/drawing/2016/5/13/chartex" xmlns:cx8="http://schemas.microsoft.com/office/drawing/2016/5/14/chartex" xmlns:mc="http://schemas.openxmlformats.org/markup-compatibility/2006" xmlns:aink="http://schemas.microsoft.com/office/drawing/2016/ink" xmlns:am3d="http://schemas.microsoft.com/office/drawing/2017/model3d" xmlns:o="urn:schemas-microsoft-com:office:office" xmlns:oel="http://schemas.microsoft.com/office/2019/extlst" xmlns:r="http://schemas.openxmlformats.org/officeDocument/2006/relationships" xmlns:m="http://schemas.openxmlformats.org/officeDocument/2006/math" xmlns:v="urn:schemas-microsoft-com:vml" xmlns:wp14="http://schemas.microsoft.com/office/word/2010/wordprocessingDrawing" xmlns:wp="http://schemas.openxmlformats.org/drawingml/2006/wordprocessingDrawing" xmlns:w10="urn:schemas-microsoft-com:office:word" xmlns:w="http://schemas.openxmlformats.org/wordprocessingml/2006/main" xmlns:w14="http://schemas.microsoft.com/office/word/2010/wordml" xmlns:w15="http://schemas.microsoft.com/office/word/2012/wordml" xmlns:w16cex="http://schemas.microsoft.com/office/word/2018/wordml/cex" xmlns:w16cid="http://schemas.microsoft.com/office/word/2016/wordml/cid" xmlns:w16="http://schemas.microsoft.com/office/word/2018/wordml" xmlns:w16sdtdh="http://schemas.microsoft.com/office/word/2020/wordml/sdtdatahash" xmlns:w16se="http://schemas.microsoft.com/office/word/2015/wordml/symex" xmlns:wpg="http://schemas.microsoft.com/office/word/2010/wordprocessingGroup" xmlns:wpi="http://schemas.microsoft.com/office/word/2010/wordprocessingInk" xmlns:wne="http://schemas.microsoft.com/office/word/2006/wordml" xmlns:wps="http://schemas.microsoft.com/office/word/2010/wordprocessingShape" mc:Ignorable="w14 w15 w16se w16cid w16 w16cex w16sdtdh wp14">
   <w:endnote w:type="separator" w:id="-1">
     <w:p>
       <w:r>
@@ -2609,7 +2803,7 @@
 </file>
 
 <file path=word/footer1.xml><?xml version="1.0" encoding="utf-8"?>
-<w:ftr xmlns:wpc="http://schemas.microsoft.com/office/word/2010/wordprocessingCanvas" xmlns:cx="http://schemas.microsoft.com/office/drawing/2014/chartex" xmlns:cx1="http://schemas.microsoft.com/office/drawing/2015/9/8/chartex" xmlns:cx2="http://schemas.microsoft.com/office/drawing/2015/10/21/chartex" xmlns:cx3="http://schemas.microsoft.com/office/drawing/2016/5/9/chartex" xmlns:cx4="http://schemas.microsoft.com/office/drawing/2016/5/10/chartex" xmlns:cx5="http://schemas.microsoft.com/office/drawing/2016/5/11/chartex" xmlns:cx6="http://schemas.microsoft.com/office/drawing/2016/5/12/chartex" xmlns:cx7="http://schemas.microsoft.com/office/drawing/2016/5/13/chartex" xmlns:cx8="http://schemas.microsoft.com/office/drawing/2016/5/14/chartex" xmlns:mc="http://schemas.openxmlformats.org/markup-compatibility/2006" xmlns:aink="http://schemas.microsoft.com/office/drawing/2016/ink" xmlns:am3d="http://schemas.microsoft.com/office/drawing/2017/model3d" xmlns:o="urn:schemas-microsoft-com:office:office" xmlns:r="http://schemas.openxmlformats.org/officeDocument/2006/relationships" xmlns:m="http://schemas.openxmlformats.org/officeDocument/2006/math" xmlns:v="urn:schemas-microsoft-com:vml" xmlns:wp14="http://schemas.microsoft.com/office/word/2010/wordprocessingDrawing" xmlns:wp="http://schemas.openxmlformats.org/drawingml/2006/wordprocessingDrawing" xmlns:w10="urn:schemas-microsoft-com:office:word" xmlns:w="http://schemas.openxmlformats.org/wordprocessingml/2006/main" xmlns:w14="http://schemas.microsoft.com/office/word/2010/wordml" xmlns:w15="http://schemas.microsoft.com/office/word/2012/wordml" xmlns:w16cex="http://schemas.microsoft.com/office/word/2018/wordml/cex" xmlns:w16cid="http://schemas.microsoft.com/office/word/2016/wordml/cid" xmlns:w16="http://schemas.microsoft.com/office/word/2018/wordml" xmlns:w16sdtdh="http://schemas.microsoft.com/office/word/2020/wordml/sdtdatahash" xmlns:w16se="http://schemas.microsoft.com/office/word/2015/wordml/symex" xmlns:wpg="http://schemas.microsoft.com/office/word/2010/wordprocessingGroup" xmlns:wpi="http://schemas.microsoft.com/office/word/2010/wordprocessingInk" xmlns:wne="http://schemas.microsoft.com/office/word/2006/wordml" xmlns:wps="http://schemas.microsoft.com/office/word/2010/wordprocessingShape" mc:Ignorable="w14 w15 w16se w16cid w16 w16cex w16sdtdh wp14">
+<w:ftr xmlns:wpc="http://schemas.microsoft.com/office/word/2010/wordprocessingCanvas" xmlns:cx="http://schemas.microsoft.com/office/drawing/2014/chartex" xmlns:cx1="http://schemas.microsoft.com/office/drawing/2015/9/8/chartex" xmlns:cx2="http://schemas.microsoft.com/office/drawing/2015/10/21/chartex" xmlns:cx3="http://schemas.microsoft.com/office/drawing/2016/5/9/chartex" xmlns:cx4="http://schemas.microsoft.com/office/drawing/2016/5/10/chartex" xmlns:cx5="http://schemas.microsoft.com/office/drawing/2016/5/11/chartex" xmlns:cx6="http://schemas.microsoft.com/office/drawing/2016/5/12/chartex" xmlns:cx7="http://schemas.microsoft.com/office/drawing/2016/5/13/chartex" xmlns:cx8="http://schemas.microsoft.com/office/drawing/2016/5/14/chartex" xmlns:mc="http://schemas.openxmlformats.org/markup-compatibility/2006" xmlns:aink="http://schemas.microsoft.com/office/drawing/2016/ink" xmlns:am3d="http://schemas.microsoft.com/office/drawing/2017/model3d" xmlns:o="urn:schemas-microsoft-com:office:office" xmlns:oel="http://schemas.microsoft.com/office/2019/extlst" xmlns:r="http://schemas.openxmlformats.org/officeDocument/2006/relationships" xmlns:m="http://schemas.openxmlformats.org/officeDocument/2006/math" xmlns:v="urn:schemas-microsoft-com:vml" xmlns:wp14="http://schemas.microsoft.com/office/word/2010/wordprocessingDrawing" xmlns:wp="http://schemas.openxmlformats.org/drawingml/2006/wordprocessingDrawing" xmlns:w10="urn:schemas-microsoft-com:office:word" xmlns:w="http://schemas.openxmlformats.org/wordprocessingml/2006/main" xmlns:w14="http://schemas.microsoft.com/office/word/2010/wordml" xmlns:w15="http://schemas.microsoft.com/office/word/2012/wordml" xmlns:w16cex="http://schemas.microsoft.com/office/word/2018/wordml/cex" xmlns:w16cid="http://schemas.microsoft.com/office/word/2016/wordml/cid" xmlns:w16="http://schemas.microsoft.com/office/word/2018/wordml" xmlns:w16sdtdh="http://schemas.microsoft.com/office/word/2020/wordml/sdtdatahash" xmlns:w16se="http://schemas.microsoft.com/office/word/2015/wordml/symex" xmlns:wpg="http://schemas.microsoft.com/office/word/2010/wordprocessingGroup" xmlns:wpi="http://schemas.microsoft.com/office/word/2010/wordprocessingInk" xmlns:wne="http://schemas.microsoft.com/office/word/2006/wordml" xmlns:wps="http://schemas.microsoft.com/office/word/2010/wordprocessingShape" mc:Ignorable="w14 w15 w16se w16cid w16 w16cex w16sdtdh wp14">
   <w:p>
     <w:pPr>
       <w:pStyle w:val="Footer"/>
@@ -2619,7 +2813,7 @@
 </file>
 
 <file path=word/footer2.xml><?xml version="1.0" encoding="utf-8"?>
-<w:ftr xmlns:wpc="http://schemas.microsoft.com/office/word/2010/wordprocessingCanvas" xmlns:cx="http://schemas.microsoft.com/office/drawing/2014/chartex" xmlns:cx1="http://schemas.microsoft.com/office/drawing/2015/9/8/chartex" xmlns:cx2="http://schemas.microsoft.com/office/drawing/2015/10/21/chartex" xmlns:cx3="http://schemas.microsoft.com/office/drawing/2016/5/9/chartex" xmlns:cx4="http://schemas.microsoft.com/office/drawing/2016/5/10/chartex" xmlns:cx5="http://schemas.microsoft.com/office/drawing/2016/5/11/chartex" xmlns:cx6="http://schemas.microsoft.com/office/drawing/2016/5/12/chartex" xmlns:cx7="http://schemas.microsoft.com/office/drawing/2016/5/13/chartex" xmlns:cx8="http://schemas.microsoft.com/office/drawing/2016/5/14/chartex" xmlns:mc="http://schemas.openxmlformats.org/markup-compatibility/2006" xmlns:aink="http://schemas.microsoft.com/office/drawing/2016/ink" xmlns:am3d="http://schemas.microsoft.com/office/drawing/2017/model3d" xmlns:o="urn:schemas-microsoft-com:office:office" xmlns:r="http://schemas.openxmlformats.org/officeDocument/2006/relationships" xmlns:m="http://schemas.openxmlformats.org/officeDocument/2006/math" xmlns:v="urn:schemas-microsoft-com:vml" xmlns:wp14="http://schemas.microsoft.com/office/word/2010/wordprocessingDrawing" xmlns:wp="http://schemas.openxmlformats.org/drawingml/2006/wordprocessingDrawing" xmlns:w10="urn:schemas-microsoft-com:office:word" xmlns:w="http://schemas.openxmlformats.org/wordprocessingml/2006/main" xmlns:w14="http://schemas.microsoft.com/office/word/2010/wordml" xmlns:w15="http://schemas.microsoft.com/office/word/2012/wordml" xmlns:w16cex="http://schemas.microsoft.com/office/word/2018/wordml/cex" xmlns:w16cid="http://schemas.microsoft.com/office/word/2016/wordml/cid" xmlns:w16="http://schemas.microsoft.com/office/word/2018/wordml" xmlns:w16sdtdh="http://schemas.microsoft.com/office/word/2020/wordml/sdtdatahash" xmlns:w16se="http://schemas.microsoft.com/office/word/2015/wordml/symex" xmlns:wpg="http://schemas.microsoft.com/office/word/2010/wordprocessingGroup" xmlns:wpi="http://schemas.microsoft.com/office/word/2010/wordprocessingInk" xmlns:wne="http://schemas.microsoft.com/office/word/2006/wordml" xmlns:wps="http://schemas.microsoft.com/office/word/2010/wordprocessingShape" mc:Ignorable="w14 w15 w16se w16cid w16 w16cex w16sdtdh wp14">
+<w:ftr xmlns:wpc="http://schemas.microsoft.com/office/word/2010/wordprocessingCanvas" xmlns:cx="http://schemas.microsoft.com/office/drawing/2014/chartex" xmlns:cx1="http://schemas.microsoft.com/office/drawing/2015/9/8/chartex" xmlns:cx2="http://schemas.microsoft.com/office/drawing/2015/10/21/chartex" xmlns:cx3="http://schemas.microsoft.com/office/drawing/2016/5/9/chartex" xmlns:cx4="http://schemas.microsoft.com/office/drawing/2016/5/10/chartex" xmlns:cx5="http://schemas.microsoft.com/office/drawing/2016/5/11/chartex" xmlns:cx6="http://schemas.microsoft.com/office/drawing/2016/5/12/chartex" xmlns:cx7="http://schemas.microsoft.com/office/drawing/2016/5/13/chartex" xmlns:cx8="http://schemas.microsoft.com/office/drawing/2016/5/14/chartex" xmlns:mc="http://schemas.openxmlformats.org/markup-compatibility/2006" xmlns:aink="http://schemas.microsoft.com/office/drawing/2016/ink" xmlns:am3d="http://schemas.microsoft.com/office/drawing/2017/model3d" xmlns:o="urn:schemas-microsoft-com:office:office" xmlns:oel="http://schemas.microsoft.com/office/2019/extlst" xmlns:r="http://schemas.openxmlformats.org/officeDocument/2006/relationships" xmlns:m="http://schemas.openxmlformats.org/officeDocument/2006/math" xmlns:v="urn:schemas-microsoft-com:vml" xmlns:wp14="http://schemas.microsoft.com/office/word/2010/wordprocessingDrawing" xmlns:wp="http://schemas.openxmlformats.org/drawingml/2006/wordprocessingDrawing" xmlns:w10="urn:schemas-microsoft-com:office:word" xmlns:w="http://schemas.openxmlformats.org/wordprocessingml/2006/main" xmlns:w14="http://schemas.microsoft.com/office/word/2010/wordml" xmlns:w15="http://schemas.microsoft.com/office/word/2012/wordml" xmlns:w16cex="http://schemas.microsoft.com/office/word/2018/wordml/cex" xmlns:w16cid="http://schemas.microsoft.com/office/word/2016/wordml/cid" xmlns:w16="http://schemas.microsoft.com/office/word/2018/wordml" xmlns:w16sdtdh="http://schemas.microsoft.com/office/word/2020/wordml/sdtdatahash" xmlns:w16se="http://schemas.microsoft.com/office/word/2015/wordml/symex" xmlns:wpg="http://schemas.microsoft.com/office/word/2010/wordprocessingGroup" xmlns:wpi="http://schemas.microsoft.com/office/word/2010/wordprocessingInk" xmlns:wne="http://schemas.microsoft.com/office/word/2006/wordml" xmlns:wps="http://schemas.microsoft.com/office/word/2010/wordprocessingShape" mc:Ignorable="w14 w15 w16se w16cid w16 w16cex w16sdtdh wp14">
   <w:sdt>
     <w:sdtPr>
       <w:id w:val="-861665505"/>
@@ -2735,7 +2929,7 @@
 </file>
 
 <file path=word/footer3.xml><?xml version="1.0" encoding="utf-8"?>
-<w:ftr xmlns:wpc="http://schemas.microsoft.com/office/word/2010/wordprocessingCanvas" xmlns:cx="http://schemas.microsoft.com/office/drawing/2014/chartex" xmlns:cx1="http://schemas.microsoft.com/office/drawing/2015/9/8/chartex" xmlns:cx2="http://schemas.microsoft.com/office/drawing/2015/10/21/chartex" xmlns:cx3="http://schemas.microsoft.com/office/drawing/2016/5/9/chartex" xmlns:cx4="http://schemas.microsoft.com/office/drawing/2016/5/10/chartex" xmlns:cx5="http://schemas.microsoft.com/office/drawing/2016/5/11/chartex" xmlns:cx6="http://schemas.microsoft.com/office/drawing/2016/5/12/chartex" xmlns:cx7="http://schemas.microsoft.com/office/drawing/2016/5/13/chartex" xmlns:cx8="http://schemas.microsoft.com/office/drawing/2016/5/14/chartex" xmlns:mc="http://schemas.openxmlformats.org/markup-compatibility/2006" xmlns:aink="http://schemas.microsoft.com/office/drawing/2016/ink" xmlns:am3d="http://schemas.microsoft.com/office/drawing/2017/model3d" xmlns:o="urn:schemas-microsoft-com:office:office" xmlns:r="http://schemas.openxmlformats.org/officeDocument/2006/relationships" xmlns:m="http://schemas.openxmlformats.org/officeDocument/2006/math" xmlns:v="urn:schemas-microsoft-com:vml" xmlns:wp14="http://schemas.microsoft.com/office/word/2010/wordprocessingDrawing" xmlns:wp="http://schemas.openxmlformats.org/drawingml/2006/wordprocessingDrawing" xmlns:w10="urn:schemas-microsoft-com:office:word" xmlns:w="http://schemas.openxmlformats.org/wordprocessingml/2006/main" xmlns:w14="http://schemas.microsoft.com/office/word/2010/wordml" xmlns:w15="http://schemas.microsoft.com/office/word/2012/wordml" xmlns:w16cex="http://schemas.microsoft.com/office/word/2018/wordml/cex" xmlns:w16cid="http://schemas.microsoft.com/office/word/2016/wordml/cid" xmlns:w16="http://schemas.microsoft.com/office/word/2018/wordml" xmlns:w16sdtdh="http://schemas.microsoft.com/office/word/2020/wordml/sdtdatahash" xmlns:w16se="http://schemas.microsoft.com/office/word/2015/wordml/symex" xmlns:wpg="http://schemas.microsoft.com/office/word/2010/wordprocessingGroup" xmlns:wpi="http://schemas.microsoft.com/office/word/2010/wordprocessingInk" xmlns:wne="http://schemas.microsoft.com/office/word/2006/wordml" xmlns:wps="http://schemas.microsoft.com/office/word/2010/wordprocessingShape" mc:Ignorable="w14 w15 w16se w16cid w16 w16cex w16sdtdh wp14">
+<w:ftr xmlns:wpc="http://schemas.microsoft.com/office/word/2010/wordprocessingCanvas" xmlns:cx="http://schemas.microsoft.com/office/drawing/2014/chartex" xmlns:cx1="http://schemas.microsoft.com/office/drawing/2015/9/8/chartex" xmlns:cx2="http://schemas.microsoft.com/office/drawing/2015/10/21/chartex" xmlns:cx3="http://schemas.microsoft.com/office/drawing/2016/5/9/chartex" xmlns:cx4="http://schemas.microsoft.com/office/drawing/2016/5/10/chartex" xmlns:cx5="http://schemas.microsoft.com/office/drawing/2016/5/11/chartex" xmlns:cx6="http://schemas.microsoft.com/office/drawing/2016/5/12/chartex" xmlns:cx7="http://schemas.microsoft.com/office/drawing/2016/5/13/chartex" xmlns:cx8="http://schemas.microsoft.com/office/drawing/2016/5/14/chartex" xmlns:mc="http://schemas.openxmlformats.org/markup-compatibility/2006" xmlns:aink="http://schemas.microsoft.com/office/drawing/2016/ink" xmlns:am3d="http://schemas.microsoft.com/office/drawing/2017/model3d" xmlns:o="urn:schemas-microsoft-com:office:office" xmlns:oel="http://schemas.microsoft.com/office/2019/extlst" xmlns:r="http://schemas.openxmlformats.org/officeDocument/2006/relationships" xmlns:m="http://schemas.openxmlformats.org/officeDocument/2006/math" xmlns:v="urn:schemas-microsoft-com:vml" xmlns:wp14="http://schemas.microsoft.com/office/word/2010/wordprocessingDrawing" xmlns:wp="http://schemas.openxmlformats.org/drawingml/2006/wordprocessingDrawing" xmlns:w10="urn:schemas-microsoft-com:office:word" xmlns:w="http://schemas.openxmlformats.org/wordprocessingml/2006/main" xmlns:w14="http://schemas.microsoft.com/office/word/2010/wordml" xmlns:w15="http://schemas.microsoft.com/office/word/2012/wordml" xmlns:w16cex="http://schemas.microsoft.com/office/word/2018/wordml/cex" xmlns:w16cid="http://schemas.microsoft.com/office/word/2016/wordml/cid" xmlns:w16="http://schemas.microsoft.com/office/word/2018/wordml" xmlns:w16sdtdh="http://schemas.microsoft.com/office/word/2020/wordml/sdtdatahash" xmlns:w16se="http://schemas.microsoft.com/office/word/2015/wordml/symex" xmlns:wpg="http://schemas.microsoft.com/office/word/2010/wordprocessingGroup" xmlns:wpi="http://schemas.microsoft.com/office/word/2010/wordprocessingInk" xmlns:wne="http://schemas.microsoft.com/office/word/2006/wordml" xmlns:wps="http://schemas.microsoft.com/office/word/2010/wordprocessingShape" mc:Ignorable="w14 w15 w16se w16cid w16 w16cex w16sdtdh wp14">
   <w:p>
     <w:pPr>
       <w:pStyle w:val="Footer"/>
@@ -2745,7 +2939,7 @@
 </file>
 
 <file path=word/footnotes.xml><?xml version="1.0" encoding="utf-8"?>
-<w:footnotes xmlns:wpc="http://schemas.microsoft.com/office/word/2010/wordprocessingCanvas" xmlns:cx="http://schemas.microsoft.com/office/drawing/2014/chartex" xmlns:cx1="http://schemas.microsoft.com/office/drawing/2015/9/8/chartex" xmlns:cx2="http://schemas.microsoft.com/office/drawing/2015/10/21/chartex" xmlns:cx3="http://schemas.microsoft.com/office/drawing/2016/5/9/chartex" xmlns:cx4="http://schemas.microsoft.com/office/drawing/2016/5/10/chartex" xmlns:cx5="http://schemas.microsoft.com/office/drawing/2016/5/11/chartex" xmlns:cx6="http://schemas.microsoft.com/office/drawing/2016/5/12/chartex" xmlns:cx7="http://schemas.microsoft.com/office/drawing/2016/5/13/chartex" xmlns:cx8="http://schemas.microsoft.com/office/drawing/2016/5/14/chartex" xmlns:mc="http://schemas.openxmlformats.org/markup-compatibility/2006" xmlns:aink="http://schemas.microsoft.com/office/drawing/2016/ink" xmlns:am3d="http://schemas.microsoft.com/office/drawing/2017/model3d" xmlns:o="urn:schemas-microsoft-com:office:office" xmlns:r="http://schemas.openxmlformats.org/officeDocument/2006/relationships" xmlns:m="http://schemas.openxmlformats.org/officeDocument/2006/math" xmlns:v="urn:schemas-microsoft-com:vml" xmlns:wp14="http://schemas.microsoft.com/office/word/2010/wordprocessingDrawing" xmlns:wp="http://schemas.openxmlformats.org/drawingml/2006/wordprocessingDrawing" xmlns:w10="urn:schemas-microsoft-com:office:word" xmlns:w="http://schemas.openxmlformats.org/wordprocessingml/2006/main" xmlns:w14="http://schemas.microsoft.com/office/word/2010/wordml" xmlns:w15="http://schemas.microsoft.com/office/word/2012/wordml" xmlns:w16cex="http://schemas.microsoft.com/office/word/2018/wordml/cex" xmlns:w16cid="http://schemas.microsoft.com/office/word/2016/wordml/cid" xmlns:w16="http://schemas.microsoft.com/office/word/2018/wordml" xmlns:w16sdtdh="http://schemas.microsoft.com/office/word/2020/wordml/sdtdatahash" xmlns:w16se="http://schemas.microsoft.com/office/word/2015/wordml/symex" xmlns:wpg="http://schemas.microsoft.com/office/word/2010/wordprocessingGroup" xmlns:wpi="http://schemas.microsoft.com/office/word/2010/wordprocessingInk" xmlns:wne="http://schemas.microsoft.com/office/word/2006/wordml" xmlns:wps="http://schemas.microsoft.com/office/word/2010/wordprocessingShape" mc:Ignorable="w14 w15 w16se w16cid w16 w16cex w16sdtdh wp14">
+<w:footnotes xmlns:wpc="http://schemas.microsoft.com/office/word/2010/wordprocessingCanvas" xmlns:cx="http://schemas.microsoft.com/office/drawing/2014/chartex" xmlns:cx1="http://schemas.microsoft.com/office/drawing/2015/9/8/chartex" xmlns:cx2="http://schemas.microsoft.com/office/drawing/2015/10/21/chartex" xmlns:cx3="http://schemas.microsoft.com/office/drawing/2016/5/9/chartex" xmlns:cx4="http://schemas.microsoft.com/office/drawing/2016/5/10/chartex" xmlns:cx5="http://schemas.microsoft.com/office/drawing/2016/5/11/chartex" xmlns:cx6="http://schemas.microsoft.com/office/drawing/2016/5/12/chartex" xmlns:cx7="http://schemas.microsoft.com/office/drawing/2016/5/13/chartex" xmlns:cx8="http://schemas.microsoft.com/office/drawing/2016/5/14/chartex" xmlns:mc="http://schemas.openxmlformats.org/markup-compatibility/2006" xmlns:aink="http://schemas.microsoft.com/office/drawing/2016/ink" xmlns:am3d="http://schemas.microsoft.com/office/drawing/2017/model3d" xmlns:o="urn:schemas-microsoft-com:office:office" xmlns:oel="http://schemas.microsoft.com/office/2019/extlst" xmlns:r="http://schemas.openxmlformats.org/officeDocument/2006/relationships" xmlns:m="http://schemas.openxmlformats.org/officeDocument/2006/math" xmlns:v="urn:schemas-microsoft-com:vml" xmlns:wp14="http://schemas.microsoft.com/office/word/2010/wordprocessingDrawing" xmlns:wp="http://schemas.openxmlformats.org/drawingml/2006/wordprocessingDrawing" xmlns:w10="urn:schemas-microsoft-com:office:word" xmlns:w="http://schemas.openxmlformats.org/wordprocessingml/2006/main" xmlns:w14="http://schemas.microsoft.com/office/word/2010/wordml" xmlns:w15="http://schemas.microsoft.com/office/word/2012/wordml" xmlns:w16cex="http://schemas.microsoft.com/office/word/2018/wordml/cex" xmlns:w16cid="http://schemas.microsoft.com/office/word/2016/wordml/cid" xmlns:w16="http://schemas.microsoft.com/office/word/2018/wordml" xmlns:w16sdtdh="http://schemas.microsoft.com/office/word/2020/wordml/sdtdatahash" xmlns:w16se="http://schemas.microsoft.com/office/word/2015/wordml/symex" xmlns:wpg="http://schemas.microsoft.com/office/word/2010/wordprocessingGroup" xmlns:wpi="http://schemas.microsoft.com/office/word/2010/wordprocessingInk" xmlns:wne="http://schemas.microsoft.com/office/word/2006/wordml" xmlns:wps="http://schemas.microsoft.com/office/word/2010/wordprocessingShape" mc:Ignorable="w14 w15 w16se w16cid w16 w16cex w16sdtdh wp14">
   <w:footnote w:type="separator" w:id="-1">
     <w:p>
       <w:r>
@@ -2764,7 +2958,7 @@
 </file>
 
 <file path=word/header1.xml><?xml version="1.0" encoding="utf-8"?>
-<w:hdr xmlns:wpc="http://schemas.microsoft.com/office/word/2010/wordprocessingCanvas" xmlns:cx="http://schemas.microsoft.com/office/drawing/2014/chartex" xmlns:cx1="http://schemas.microsoft.com/office/drawing/2015/9/8/chartex" xmlns:cx2="http://schemas.microsoft.com/office/drawing/2015/10/21/chartex" xmlns:cx3="http://schemas.microsoft.com/office/drawing/2016/5/9/chartex" xmlns:cx4="http://schemas.microsoft.com/office/drawing/2016/5/10/chartex" xmlns:cx5="http://schemas.microsoft.com/office/drawing/2016/5/11/chartex" xmlns:cx6="http://schemas.microsoft.com/office/drawing/2016/5/12/chartex" xmlns:cx7="http://schemas.microsoft.com/office/drawing/2016/5/13/chartex" xmlns:cx8="http://schemas.microsoft.com/office/drawing/2016/5/14/chartex" xmlns:mc="http://schemas.openxmlformats.org/markup-compatibility/2006" xmlns:aink="http://schemas.microsoft.com/office/drawing/2016/ink" xmlns:am3d="http://schemas.microsoft.com/office/drawing/2017/model3d" xmlns:o="urn:schemas-microsoft-com:office:office" xmlns:r="http://schemas.openxmlformats.org/officeDocument/2006/relationships" xmlns:m="http://schemas.openxmlformats.org/officeDocument/2006/math" xmlns:v="urn:schemas-microsoft-com:vml" xmlns:wp14="http://schemas.microsoft.com/office/word/2010/wordprocessingDrawing" xmlns:wp="http://schemas.openxmlformats.org/drawingml/2006/wordprocessingDrawing" xmlns:w10="urn:schemas-microsoft-com:office:word" xmlns:w="http://schemas.openxmlformats.org/wordprocessingml/2006/main" xmlns:w14="http://schemas.microsoft.com/office/word/2010/wordml" xmlns:w15="http://schemas.microsoft.com/office/word/2012/wordml" xmlns:w16cex="http://schemas.microsoft.com/office/word/2018/wordml/cex" xmlns:w16cid="http://schemas.microsoft.com/office/word/2016/wordml/cid" xmlns:w16="http://schemas.microsoft.com/office/word/2018/wordml" xmlns:w16sdtdh="http://schemas.microsoft.com/office/word/2020/wordml/sdtdatahash" xmlns:w16se="http://schemas.microsoft.com/office/word/2015/wordml/symex" xmlns:wpg="http://schemas.microsoft.com/office/word/2010/wordprocessingGroup" xmlns:wpi="http://schemas.microsoft.com/office/word/2010/wordprocessingInk" xmlns:wne="http://schemas.microsoft.com/office/word/2006/wordml" xmlns:wps="http://schemas.microsoft.com/office/word/2010/wordprocessingShape" mc:Ignorable="w14 w15 w16se w16cid w16 w16cex w16sdtdh wp14">
+<w:hdr xmlns:wpc="http://schemas.microsoft.com/office/word/2010/wordprocessingCanvas" xmlns:cx="http://schemas.microsoft.com/office/drawing/2014/chartex" xmlns:cx1="http://schemas.microsoft.com/office/drawing/2015/9/8/chartex" xmlns:cx2="http://schemas.microsoft.com/office/drawing/2015/10/21/chartex" xmlns:cx3="http://schemas.microsoft.com/office/drawing/2016/5/9/chartex" xmlns:cx4="http://schemas.microsoft.com/office/drawing/2016/5/10/chartex" xmlns:cx5="http://schemas.microsoft.com/office/drawing/2016/5/11/chartex" xmlns:cx6="http://schemas.microsoft.com/office/drawing/2016/5/12/chartex" xmlns:cx7="http://schemas.microsoft.com/office/drawing/2016/5/13/chartex" xmlns:cx8="http://schemas.microsoft.com/office/drawing/2016/5/14/chartex" xmlns:mc="http://schemas.openxmlformats.org/markup-compatibility/2006" xmlns:aink="http://schemas.microsoft.com/office/drawing/2016/ink" xmlns:am3d="http://schemas.microsoft.com/office/drawing/2017/model3d" xmlns:o="urn:schemas-microsoft-com:office:office" xmlns:oel="http://schemas.microsoft.com/office/2019/extlst" xmlns:r="http://schemas.openxmlformats.org/officeDocument/2006/relationships" xmlns:m="http://schemas.openxmlformats.org/officeDocument/2006/math" xmlns:v="urn:schemas-microsoft-com:vml" xmlns:wp14="http://schemas.microsoft.com/office/word/2010/wordprocessingDrawing" xmlns:wp="http://schemas.openxmlformats.org/drawingml/2006/wordprocessingDrawing" xmlns:w10="urn:schemas-microsoft-com:office:word" xmlns:w="http://schemas.openxmlformats.org/wordprocessingml/2006/main" xmlns:w14="http://schemas.microsoft.com/office/word/2010/wordml" xmlns:w15="http://schemas.microsoft.com/office/word/2012/wordml" xmlns:w16cex="http://schemas.microsoft.com/office/word/2018/wordml/cex" xmlns:w16cid="http://schemas.microsoft.com/office/word/2016/wordml/cid" xmlns:w16="http://schemas.microsoft.com/office/word/2018/wordml" xmlns:w16sdtdh="http://schemas.microsoft.com/office/word/2020/wordml/sdtdatahash" xmlns:w16se="http://schemas.microsoft.com/office/word/2015/wordml/symex" xmlns:wpg="http://schemas.microsoft.com/office/word/2010/wordprocessingGroup" xmlns:wpi="http://schemas.microsoft.com/office/word/2010/wordprocessingInk" xmlns:wne="http://schemas.microsoft.com/office/word/2006/wordml" xmlns:wps="http://schemas.microsoft.com/office/word/2010/wordprocessingShape" mc:Ignorable="w14 w15 w16se w16cid w16 w16cex w16sdtdh wp14">
   <w:p>
     <w:pPr>
       <w:pStyle w:val="Header"/>
@@ -2774,7 +2968,7 @@
 </file>
 
 <file path=word/header2.xml><?xml version="1.0" encoding="utf-8"?>
-<w:hdr xmlns:wpc="http://schemas.microsoft.com/office/word/2010/wordprocessingCanvas" xmlns:cx="http://schemas.microsoft.com/office/drawing/2014/chartex" xmlns:cx1="http://schemas.microsoft.com/office/drawing/2015/9/8/chartex" xmlns:cx2="http://schemas.microsoft.com/office/drawing/2015/10/21/chartex" xmlns:cx3="http://schemas.microsoft.com/office/drawing/2016/5/9/chartex" xmlns:cx4="http://schemas.microsoft.com/office/drawing/2016/5/10/chartex" xmlns:cx5="http://schemas.microsoft.com/office/drawing/2016/5/11/chartex" xmlns:cx6="http://schemas.microsoft.com/office/drawing/2016/5/12/chartex" xmlns:cx7="http://schemas.microsoft.com/office/drawing/2016/5/13/chartex" xmlns:cx8="http://schemas.microsoft.com/office/drawing/2016/5/14/chartex" xmlns:mc="http://schemas.openxmlformats.org/markup-compatibility/2006" xmlns:aink="http://schemas.microsoft.com/office/drawing/2016/ink" xmlns:am3d="http://schemas.microsoft.com/office/drawing/2017/model3d" xmlns:o="urn:schemas-microsoft-com:office:office" xmlns:r="http://schemas.openxmlformats.org/officeDocument/2006/relationships" xmlns:m="http://schemas.openxmlformats.org/officeDocument/2006/math" xmlns:v="urn:schemas-microsoft-com:vml" xmlns:wp14="http://schemas.microsoft.com/office/word/2010/wordprocessingDrawing" xmlns:wp="http://schemas.openxmlformats.org/drawingml/2006/wordprocessingDrawing" xmlns:w10="urn:schemas-microsoft-com:office:word" xmlns:w="http://schemas.openxmlformats.org/wordprocessingml/2006/main" xmlns:w14="http://schemas.microsoft.com/office/word/2010/wordml" xmlns:w15="http://schemas.microsoft.com/office/word/2012/wordml" xmlns:w16cex="http://schemas.microsoft.com/office/word/2018/wordml/cex" xmlns:w16cid="http://schemas.microsoft.com/office/word/2016/wordml/cid" xmlns:w16="http://schemas.microsoft.com/office/word/2018/wordml" xmlns:w16sdtdh="http://schemas.microsoft.com/office/word/2020/wordml/sdtdatahash" xmlns:w16se="http://schemas.microsoft.com/office/word/2015/wordml/symex" xmlns:wpg="http://schemas.microsoft.com/office/word/2010/wordprocessingGroup" xmlns:wpi="http://schemas.microsoft.com/office/word/2010/wordprocessingInk" xmlns:wne="http://schemas.microsoft.com/office/word/2006/wordml" xmlns:wps="http://schemas.microsoft.com/office/word/2010/wordprocessingShape" mc:Ignorable="w14 w15 w16se w16cid w16 w16cex w16sdtdh wp14">
+<w:hdr xmlns:wpc="http://schemas.microsoft.com/office/word/2010/wordprocessingCanvas" xmlns:cx="http://schemas.microsoft.com/office/drawing/2014/chartex" xmlns:cx1="http://schemas.microsoft.com/office/drawing/2015/9/8/chartex" xmlns:cx2="http://schemas.microsoft.com/office/drawing/2015/10/21/chartex" xmlns:cx3="http://schemas.microsoft.com/office/drawing/2016/5/9/chartex" xmlns:cx4="http://schemas.microsoft.com/office/drawing/2016/5/10/chartex" xmlns:cx5="http://schemas.microsoft.com/office/drawing/2016/5/11/chartex" xmlns:cx6="http://schemas.microsoft.com/office/drawing/2016/5/12/chartex" xmlns:cx7="http://schemas.microsoft.com/office/drawing/2016/5/13/chartex" xmlns:cx8="http://schemas.microsoft.com/office/drawing/2016/5/14/chartex" xmlns:mc="http://schemas.openxmlformats.org/markup-compatibility/2006" xmlns:aink="http://schemas.microsoft.com/office/drawing/2016/ink" xmlns:am3d="http://schemas.microsoft.com/office/drawing/2017/model3d" xmlns:o="urn:schemas-microsoft-com:office:office" xmlns:oel="http://schemas.microsoft.com/office/2019/extlst" xmlns:r="http://schemas.openxmlformats.org/officeDocument/2006/relationships" xmlns:m="http://schemas.openxmlformats.org/officeDocument/2006/math" xmlns:v="urn:schemas-microsoft-com:vml" xmlns:wp14="http://schemas.microsoft.com/office/word/2010/wordprocessingDrawing" xmlns:wp="http://schemas.openxmlformats.org/drawingml/2006/wordprocessingDrawing" xmlns:w10="urn:schemas-microsoft-com:office:word" xmlns:w="http://schemas.openxmlformats.org/wordprocessingml/2006/main" xmlns:w14="http://schemas.microsoft.com/office/word/2010/wordml" xmlns:w15="http://schemas.microsoft.com/office/word/2012/wordml" xmlns:w16cex="http://schemas.microsoft.com/office/word/2018/wordml/cex" xmlns:w16cid="http://schemas.microsoft.com/office/word/2016/wordml/cid" xmlns:w16="http://schemas.microsoft.com/office/word/2018/wordml" xmlns:w16sdtdh="http://schemas.microsoft.com/office/word/2020/wordml/sdtdatahash" xmlns:w16se="http://schemas.microsoft.com/office/word/2015/wordml/symex" xmlns:wpg="http://schemas.microsoft.com/office/word/2010/wordprocessingGroup" xmlns:wpi="http://schemas.microsoft.com/office/word/2010/wordprocessingInk" xmlns:wne="http://schemas.microsoft.com/office/word/2006/wordml" xmlns:wps="http://schemas.microsoft.com/office/word/2010/wordprocessingShape" mc:Ignorable="w14 w15 w16se w16cid w16 w16cex w16sdtdh wp14">
   <w:p>
     <w:pPr>
       <w:pStyle w:val="Header"/>
@@ -2784,7 +2978,7 @@
 </file>
 
 <file path=word/header3.xml><?xml version="1.0" encoding="utf-8"?>
-<w:hdr xmlns:wpc="http://schemas.microsoft.com/office/word/2010/wordprocessingCanvas" xmlns:cx="http://schemas.microsoft.com/office/drawing/2014/chartex" xmlns:cx1="http://schemas.microsoft.com/office/drawing/2015/9/8/chartex" xmlns:cx2="http://schemas.microsoft.com/office/drawing/2015/10/21/chartex" xmlns:cx3="http://schemas.microsoft.com/office/drawing/2016/5/9/chartex" xmlns:cx4="http://schemas.microsoft.com/office/drawing/2016/5/10/chartex" xmlns:cx5="http://schemas.microsoft.com/office/drawing/2016/5/11/chartex" xmlns:cx6="http://schemas.microsoft.com/office/drawing/2016/5/12/chartex" xmlns:cx7="http://schemas.microsoft.com/office/drawing/2016/5/13/chartex" xmlns:cx8="http://schemas.microsoft.com/office/drawing/2016/5/14/chartex" xmlns:mc="http://schemas.openxmlformats.org/markup-compatibility/2006" xmlns:aink="http://schemas.microsoft.com/office/drawing/2016/ink" xmlns:am3d="http://schemas.microsoft.com/office/drawing/2017/model3d" xmlns:o="urn:schemas-microsoft-com:office:office" xmlns:r="http://schemas.openxmlformats.org/officeDocument/2006/relationships" xmlns:m="http://schemas.openxmlformats.org/officeDocument/2006/math" xmlns:v="urn:schemas-microsoft-com:vml" xmlns:wp14="http://schemas.microsoft.com/office/word/2010/wordprocessingDrawing" xmlns:wp="http://schemas.openxmlformats.org/drawingml/2006/wordprocessingDrawing" xmlns:w10="urn:schemas-microsoft-com:office:word" xmlns:w="http://schemas.openxmlformats.org/wordprocessingml/2006/main" xmlns:w14="http://schemas.microsoft.com/office/word/2010/wordml" xmlns:w15="http://schemas.microsoft.com/office/word/2012/wordml" xmlns:w16cex="http://schemas.microsoft.com/office/word/2018/wordml/cex" xmlns:w16cid="http://schemas.microsoft.com/office/word/2016/wordml/cid" xmlns:w16="http://schemas.microsoft.com/office/word/2018/wordml" xmlns:w16sdtdh="http://schemas.microsoft.com/office/word/2020/wordml/sdtdatahash" xmlns:w16se="http://schemas.microsoft.com/office/word/2015/wordml/symex" xmlns:wpg="http://schemas.microsoft.com/office/word/2010/wordprocessingGroup" xmlns:wpi="http://schemas.microsoft.com/office/word/2010/wordprocessingInk" xmlns:wne="http://schemas.microsoft.com/office/word/2006/wordml" xmlns:wps="http://schemas.microsoft.com/office/word/2010/wordprocessingShape" mc:Ignorable="w14 w15 w16se w16cid w16 w16cex w16sdtdh wp14">
+<w:hdr xmlns:wpc="http://schemas.microsoft.com/office/word/2010/wordprocessingCanvas" xmlns:cx="http://schemas.microsoft.com/office/drawing/2014/chartex" xmlns:cx1="http://schemas.microsoft.com/office/drawing/2015/9/8/chartex" xmlns:cx2="http://schemas.microsoft.com/office/drawing/2015/10/21/chartex" xmlns:cx3="http://schemas.microsoft.com/office/drawing/2016/5/9/chartex" xmlns:cx4="http://schemas.microsoft.com/office/drawing/2016/5/10/chartex" xmlns:cx5="http://schemas.microsoft.com/office/drawing/2016/5/11/chartex" xmlns:cx6="http://schemas.microsoft.com/office/drawing/2016/5/12/chartex" xmlns:cx7="http://schemas.microsoft.com/office/drawing/2016/5/13/chartex" xmlns:cx8="http://schemas.microsoft.com/office/drawing/2016/5/14/chartex" xmlns:mc="http://schemas.openxmlformats.org/markup-compatibility/2006" xmlns:aink="http://schemas.microsoft.com/office/drawing/2016/ink" xmlns:am3d="http://schemas.microsoft.com/office/drawing/2017/model3d" xmlns:o="urn:schemas-microsoft-com:office:office" xmlns:oel="http://schemas.microsoft.com/office/2019/extlst" xmlns:r="http://schemas.openxmlformats.org/officeDocument/2006/relationships" xmlns:m="http://schemas.openxmlformats.org/officeDocument/2006/math" xmlns:v="urn:schemas-microsoft-com:vml" xmlns:wp14="http://schemas.microsoft.com/office/word/2010/wordprocessingDrawing" xmlns:wp="http://schemas.openxmlformats.org/drawingml/2006/wordprocessingDrawing" xmlns:w10="urn:schemas-microsoft-com:office:word" xmlns:w="http://schemas.openxmlformats.org/wordprocessingml/2006/main" xmlns:w14="http://schemas.microsoft.com/office/word/2010/wordml" xmlns:w15="http://schemas.microsoft.com/office/word/2012/wordml" xmlns:w16cex="http://schemas.microsoft.com/office/word/2018/wordml/cex" xmlns:w16cid="http://schemas.microsoft.com/office/word/2016/wordml/cid" xmlns:w16="http://schemas.microsoft.com/office/word/2018/wordml" xmlns:w16sdtdh="http://schemas.microsoft.com/office/word/2020/wordml/sdtdatahash" xmlns:w16se="http://schemas.microsoft.com/office/word/2015/wordml/symex" xmlns:wpg="http://schemas.microsoft.com/office/word/2010/wordprocessingGroup" xmlns:wpi="http://schemas.microsoft.com/office/word/2010/wordprocessingInk" xmlns:wne="http://schemas.microsoft.com/office/word/2006/wordml" xmlns:wps="http://schemas.microsoft.com/office/word/2010/wordprocessingShape" mc:Ignorable="w14 w15 w16se w16cid w16 w16cex w16sdtdh wp14">
   <w:p>
     <w:pPr>
       <w:pStyle w:val="Header"/>
@@ -2794,7 +2988,7 @@
 </file>
 
 <file path=word/numbering.xml><?xml version="1.0" encoding="utf-8"?>
-<w:numbering xmlns:wpc="http://schemas.microsoft.com/office/word/2010/wordprocessingCanvas" xmlns:cx="http://schemas.microsoft.com/office/drawing/2014/chartex" xmlns:cx1="http://schemas.microsoft.com/office/drawing/2015/9/8/chartex" xmlns:cx2="http://schemas.microsoft.com/office/drawing/2015/10/21/chartex" xmlns:cx3="http://schemas.microsoft.com/office/drawing/2016/5/9/chartex" xmlns:cx4="http://schemas.microsoft.com/office/drawing/2016/5/10/chartex" xmlns:cx5="http://schemas.microsoft.com/office/drawing/2016/5/11/chartex" xmlns:cx6="http://schemas.microsoft.com/office/drawing/2016/5/12/chartex" xmlns:cx7="http://schemas.microsoft.com/office/drawing/2016/5/13/chartex" xmlns:cx8="http://schemas.microsoft.com/office/drawing/2016/5/14/chartex" xmlns:mc="http://schemas.openxmlformats.org/markup-compatibility/2006" xmlns:aink="http://schemas.microsoft.com/office/drawing/2016/ink" xmlns:am3d="http://schemas.microsoft.com/office/drawing/2017/model3d" xmlns:o="urn:schemas-microsoft-com:office:office" xmlns:r="http://schemas.openxmlformats.org/officeDocument/2006/relationships" xmlns:m="http://schemas.openxmlformats.org/officeDocument/2006/math" xmlns:v="urn:schemas-microsoft-com:vml" xmlns:wp14="http://schemas.microsoft.com/office/word/2010/wordprocessingDrawing" xmlns:wp="http://schemas.openxmlformats.org/drawingml/2006/wordprocessingDrawing" xmlns:w10="urn:schemas-microsoft-com:office:word" xmlns:w="http://schemas.openxmlformats.org/wordprocessingml/2006/main" xmlns:w14="http://schemas.microsoft.com/office/word/2010/wordml" xmlns:w15="http://schemas.microsoft.com/office/word/2012/wordml" xmlns:w16cex="http://schemas.microsoft.com/office/word/2018/wordml/cex" xmlns:w16cid="http://schemas.microsoft.com/office/word/2016/wordml/cid" xmlns:w16="http://schemas.microsoft.com/office/word/2018/wordml" xmlns:w16sdtdh="http://schemas.microsoft.com/office/word/2020/wordml/sdtdatahash" xmlns:w16se="http://schemas.microsoft.com/office/word/2015/wordml/symex" xmlns:wpg="http://schemas.microsoft.com/office/word/2010/wordprocessingGroup" xmlns:wpi="http://schemas.microsoft.com/office/word/2010/wordprocessingInk" xmlns:wne="http://schemas.microsoft.com/office/word/2006/wordml" xmlns:wps="http://schemas.microsoft.com/office/word/2010/wordprocessingShape" mc:Ignorable="w14 w15 w16se w16cid w16 w16cex w16sdtdh wp14">
+<w:numbering xmlns:wpc="http://schemas.microsoft.com/office/word/2010/wordprocessingCanvas" xmlns:cx="http://schemas.microsoft.com/office/drawing/2014/chartex" xmlns:cx1="http://schemas.microsoft.com/office/drawing/2015/9/8/chartex" xmlns:cx2="http://schemas.microsoft.com/office/drawing/2015/10/21/chartex" xmlns:cx3="http://schemas.microsoft.com/office/drawing/2016/5/9/chartex" xmlns:cx4="http://schemas.microsoft.com/office/drawing/2016/5/10/chartex" xmlns:cx5="http://schemas.microsoft.com/office/drawing/2016/5/11/chartex" xmlns:cx6="http://schemas.microsoft.com/office/drawing/2016/5/12/chartex" xmlns:cx7="http://schemas.microsoft.com/office/drawing/2016/5/13/chartex" xmlns:cx8="http://schemas.microsoft.com/office/drawing/2016/5/14/chartex" xmlns:mc="http://schemas.openxmlformats.org/markup-compatibility/2006" xmlns:aink="http://schemas.microsoft.com/office/drawing/2016/ink" xmlns:am3d="http://schemas.microsoft.com/office/drawing/2017/model3d" xmlns:o="urn:schemas-microsoft-com:office:office" xmlns:oel="http://schemas.microsoft.com/office/2019/extlst" xmlns:r="http://schemas.openxmlformats.org/officeDocument/2006/relationships" xmlns:m="http://schemas.openxmlformats.org/officeDocument/2006/math" xmlns:v="urn:schemas-microsoft-com:vml" xmlns:wp14="http://schemas.microsoft.com/office/word/2010/wordprocessingDrawing" xmlns:wp="http://schemas.openxmlformats.org/drawingml/2006/wordprocessingDrawing" xmlns:w10="urn:schemas-microsoft-com:office:word" xmlns:w="http://schemas.openxmlformats.org/wordprocessingml/2006/main" xmlns:w14="http://schemas.microsoft.com/office/word/2010/wordml" xmlns:w15="http://schemas.microsoft.com/office/word/2012/wordml" xmlns:w16cex="http://schemas.microsoft.com/office/word/2018/wordml/cex" xmlns:w16cid="http://schemas.microsoft.com/office/word/2016/wordml/cid" xmlns:w16="http://schemas.microsoft.com/office/word/2018/wordml" xmlns:w16sdtdh="http://schemas.microsoft.com/office/word/2020/wordml/sdtdatahash" xmlns:w16se="http://schemas.microsoft.com/office/word/2015/wordml/symex" xmlns:wpg="http://schemas.microsoft.com/office/word/2010/wordprocessingGroup" xmlns:wpi="http://schemas.microsoft.com/office/word/2010/wordprocessingInk" xmlns:wne="http://schemas.microsoft.com/office/word/2006/wordml" xmlns:wps="http://schemas.microsoft.com/office/word/2010/wordprocessingShape" mc:Ignorable="w14 w15 w16se w16cid w16 w16cex w16sdtdh wp14">
   <w:abstractNum w:abstractNumId="0" w15:restartNumberingAfterBreak="0">
     <w:nsid w:val="01E60CA9"/>
     <w:multiLevelType w:val="hybridMultilevel"/>
@@ -3555,25 +3749,25 @@
       </w:pPr>
     </w:lvl>
   </w:abstractNum>
-  <w:num w:numId="1">
+  <w:num w:numId="1" w16cid:durableId="674695211">
     <w:abstractNumId w:val="2"/>
   </w:num>
-  <w:num w:numId="2">
+  <w:num w:numId="2" w16cid:durableId="1709143307">
     <w:abstractNumId w:val="4"/>
   </w:num>
-  <w:num w:numId="3">
+  <w:num w:numId="3" w16cid:durableId="1107234149">
     <w:abstractNumId w:val="6"/>
   </w:num>
-  <w:num w:numId="4">
+  <w:num w:numId="4" w16cid:durableId="1701667534">
     <w:abstractNumId w:val="1"/>
   </w:num>
-  <w:num w:numId="5">
+  <w:num w:numId="5" w16cid:durableId="375079921">
     <w:abstractNumId w:val="0"/>
   </w:num>
-  <w:num w:numId="6">
+  <w:num w:numId="6" w16cid:durableId="192038061">
     <w:abstractNumId w:val="5"/>
   </w:num>
-  <w:num w:numId="7">
+  <w:num w:numId="7" w16cid:durableId="1788499859">
     <w:abstractNumId w:val="3"/>
   </w:num>
 </w:numbering>
